--- a/运维/NSD面试题-西安省体中心整理（必看）.docx
+++ b/运维/NSD面试题-西安省体中心整理（必看）.docx
@@ -1,6 +1,7 @@
 
 <file path=word/document.xml><?xml version="1.0" encoding="utf-8"?>
 <w:document xmlns:wpc="http://schemas.microsoft.com/office/word/2010/wordprocessingCanvas" xmlns:mc="http://schemas.openxmlformats.org/markup-compatibility/2006" xmlns:o="urn:schemas-microsoft-com:office:office" xmlns:r="http://schemas.openxmlformats.org/officeDocument/2006/relationships" xmlns:m="http://schemas.openxmlformats.org/officeDocument/2006/math" xmlns:v="urn:schemas-microsoft-com:vml" xmlns:wp14="http://schemas.microsoft.com/office/word/2010/wordprocessingDrawing" xmlns:wp="http://schemas.openxmlformats.org/drawingml/2006/wordprocessingDrawing" xmlns:w="http://schemas.openxmlformats.org/wordprocessingml/2006/main" xmlns:w14="http://schemas.microsoft.com/office/word/2010/wordml" xmlns:w10="urn:schemas-microsoft-com:office:word" xmlns:w15="http://schemas.microsoft.com/office/word/2012/wordml" xmlns:wpg="http://schemas.microsoft.com/office/word/2010/wordprocessingGroup" xmlns:wpi="http://schemas.microsoft.com/office/word/2010/wordprocessingInk" xmlns:wne="http://schemas.microsoft.com/office/word/2006/wordml" xmlns:wps="http://schemas.microsoft.com/office/word/2010/wordprocessingShape" xmlns:wpsCustomData="http://www.wps.cn/officeDocument/2013/wpsCustomData" mc:Ignorable="w14 w15 wp14">
+  <w:background w:color="FFFFFF"/>
   <w:body>
     <w:p>
       <w:pPr>
@@ -70,22 +71,22 @@
           <w:rFonts w:hint="eastAsia"/>
           <w:b w:val="0"/>
           <w:bCs w:val="0"/>
-          <w:color w:val="000000" w:themeColor="text1"/>
-          <w:sz w:val="28"/>
-          <w:szCs w:val="28"/>
-          <w14:textFill>
-            <w14:solidFill>
-              <w14:schemeClr w14:val="tx1"/>
-            </w14:solidFill>
-          </w14:textFill>
-        </w:rPr>
-      </w:pPr>
-      <w:r>
-        <w:rPr>
-          <w:rFonts w:hint="eastAsia"/>
-          <w:b w:val="0"/>
-          <w:bCs w:val="0"/>
-          <w:color w:val="000000" w:themeColor="text1"/>
+          <w:color w:val="2E3436" w:themeColor="text1"/>
+          <w:sz w:val="28"/>
+          <w:szCs w:val="28"/>
+          <w14:textFill>
+            <w14:solidFill>
+              <w14:schemeClr w14:val="tx1"/>
+            </w14:solidFill>
+          </w14:textFill>
+        </w:rPr>
+      </w:pPr>
+      <w:r>
+        <w:rPr>
+          <w:rFonts w:hint="eastAsia"/>
+          <w:b w:val="0"/>
+          <w:bCs w:val="0"/>
+          <w:color w:val="2E3436" w:themeColor="text1"/>
           <w:sz w:val="28"/>
           <w:szCs w:val="28"/>
           <w14:textFill>
@@ -103,22 +104,22 @@
           <w:rFonts w:hint="eastAsia"/>
           <w:b w:val="0"/>
           <w:bCs w:val="0"/>
-          <w:color w:val="000000" w:themeColor="text1"/>
-          <w:sz w:val="28"/>
-          <w:szCs w:val="28"/>
-          <w14:textFill>
-            <w14:solidFill>
-              <w14:schemeClr w14:val="tx1"/>
-            </w14:solidFill>
-          </w14:textFill>
-        </w:rPr>
-      </w:pPr>
-      <w:r>
-        <w:rPr>
-          <w:rFonts w:hint="eastAsia"/>
-          <w:b w:val="0"/>
-          <w:bCs w:val="0"/>
-          <w:color w:val="000000" w:themeColor="text1"/>
+          <w:color w:val="2E3436" w:themeColor="text1"/>
+          <w:sz w:val="28"/>
+          <w:szCs w:val="28"/>
+          <w14:textFill>
+            <w14:solidFill>
+              <w14:schemeClr w14:val="tx1"/>
+            </w14:solidFill>
+          </w14:textFill>
+        </w:rPr>
+      </w:pPr>
+      <w:r>
+        <w:rPr>
+          <w:rFonts w:hint="eastAsia"/>
+          <w:b w:val="0"/>
+          <w:bCs w:val="0"/>
+          <w:color w:val="2E3436" w:themeColor="text1"/>
           <w:sz w:val="28"/>
           <w:szCs w:val="28"/>
           <w14:textFill>
@@ -136,22 +137,22 @@
           <w:rFonts w:hint="eastAsia"/>
           <w:b w:val="0"/>
           <w:bCs w:val="0"/>
-          <w:color w:val="000000" w:themeColor="text1"/>
-          <w:sz w:val="28"/>
-          <w:szCs w:val="28"/>
-          <w14:textFill>
-            <w14:solidFill>
-              <w14:schemeClr w14:val="tx1"/>
-            </w14:solidFill>
-          </w14:textFill>
-        </w:rPr>
-      </w:pPr>
-      <w:r>
-        <w:rPr>
-          <w:rFonts w:hint="eastAsia"/>
-          <w:b w:val="0"/>
-          <w:bCs w:val="0"/>
-          <w:color w:val="000000" w:themeColor="text1"/>
+          <w:color w:val="2E3436" w:themeColor="text1"/>
+          <w:sz w:val="28"/>
+          <w:szCs w:val="28"/>
+          <w14:textFill>
+            <w14:solidFill>
+              <w14:schemeClr w14:val="tx1"/>
+            </w14:solidFill>
+          </w14:textFill>
+        </w:rPr>
+      </w:pPr>
+      <w:r>
+        <w:rPr>
+          <w:rFonts w:hint="eastAsia"/>
+          <w:b w:val="0"/>
+          <w:bCs w:val="0"/>
+          <w:color w:val="2E3436" w:themeColor="text1"/>
           <w:sz w:val="28"/>
           <w:szCs w:val="28"/>
           <w14:textFill>
@@ -169,22 +170,22 @@
           <w:rFonts w:hint="eastAsia"/>
           <w:b w:val="0"/>
           <w:bCs w:val="0"/>
-          <w:color w:val="000000" w:themeColor="text1"/>
-          <w:sz w:val="28"/>
-          <w:szCs w:val="28"/>
-          <w14:textFill>
-            <w14:solidFill>
-              <w14:schemeClr w14:val="tx1"/>
-            </w14:solidFill>
-          </w14:textFill>
-        </w:rPr>
-      </w:pPr>
-      <w:r>
-        <w:rPr>
-          <w:rFonts w:hint="eastAsia"/>
-          <w:b w:val="0"/>
-          <w:bCs w:val="0"/>
-          <w:color w:val="000000" w:themeColor="text1"/>
+          <w:color w:val="2E3436" w:themeColor="text1"/>
+          <w:sz w:val="28"/>
+          <w:szCs w:val="28"/>
+          <w14:textFill>
+            <w14:solidFill>
+              <w14:schemeClr w14:val="tx1"/>
+            </w14:solidFill>
+          </w14:textFill>
+        </w:rPr>
+      </w:pPr>
+      <w:r>
+        <w:rPr>
+          <w:rFonts w:hint="eastAsia"/>
+          <w:b w:val="0"/>
+          <w:bCs w:val="0"/>
+          <w:color w:val="2E3436" w:themeColor="text1"/>
           <w:sz w:val="28"/>
           <w:szCs w:val="28"/>
           <w14:textFill>
@@ -202,22 +203,22 @@
           <w:rFonts w:hint="eastAsia"/>
           <w:b w:val="0"/>
           <w:bCs w:val="0"/>
-          <w:color w:val="000000" w:themeColor="text1"/>
-          <w:sz w:val="28"/>
-          <w:szCs w:val="28"/>
-          <w14:textFill>
-            <w14:solidFill>
-              <w14:schemeClr w14:val="tx1"/>
-            </w14:solidFill>
-          </w14:textFill>
-        </w:rPr>
-      </w:pPr>
-      <w:r>
-        <w:rPr>
-          <w:rFonts w:hint="eastAsia"/>
-          <w:b w:val="0"/>
-          <w:bCs w:val="0"/>
-          <w:color w:val="000000" w:themeColor="text1"/>
+          <w:color w:val="2E3436" w:themeColor="text1"/>
+          <w:sz w:val="28"/>
+          <w:szCs w:val="28"/>
+          <w14:textFill>
+            <w14:solidFill>
+              <w14:schemeClr w14:val="tx1"/>
+            </w14:solidFill>
+          </w14:textFill>
+        </w:rPr>
+      </w:pPr>
+      <w:r>
+        <w:rPr>
+          <w:rFonts w:hint="eastAsia"/>
+          <w:b w:val="0"/>
+          <w:bCs w:val="0"/>
+          <w:color w:val="2E3436" w:themeColor="text1"/>
           <w:sz w:val="28"/>
           <w:szCs w:val="28"/>
           <w14:textFill>
@@ -235,22 +236,22 @@
           <w:rFonts w:hint="eastAsia"/>
           <w:b w:val="0"/>
           <w:bCs w:val="0"/>
-          <w:color w:val="000000" w:themeColor="text1"/>
-          <w:sz w:val="28"/>
-          <w:szCs w:val="28"/>
-          <w14:textFill>
-            <w14:solidFill>
-              <w14:schemeClr w14:val="tx1"/>
-            </w14:solidFill>
-          </w14:textFill>
-        </w:rPr>
-      </w:pPr>
-      <w:r>
-        <w:rPr>
-          <w:rFonts w:hint="eastAsia"/>
-          <w:b w:val="0"/>
-          <w:bCs w:val="0"/>
-          <w:color w:val="000000" w:themeColor="text1"/>
+          <w:color w:val="2E3436" w:themeColor="text1"/>
+          <w:sz w:val="28"/>
+          <w:szCs w:val="28"/>
+          <w14:textFill>
+            <w14:solidFill>
+              <w14:schemeClr w14:val="tx1"/>
+            </w14:solidFill>
+          </w14:textFill>
+        </w:rPr>
+      </w:pPr>
+      <w:r>
+        <w:rPr>
+          <w:rFonts w:hint="eastAsia"/>
+          <w:b w:val="0"/>
+          <w:bCs w:val="0"/>
+          <w:color w:val="2E3436" w:themeColor="text1"/>
           <w:sz w:val="28"/>
           <w:szCs w:val="28"/>
           <w14:textFill>
@@ -268,22 +269,22 @@
           <w:rFonts w:hint="eastAsia"/>
           <w:b w:val="0"/>
           <w:bCs w:val="0"/>
-          <w:color w:val="000000" w:themeColor="text1"/>
-          <w:sz w:val="28"/>
-          <w:szCs w:val="28"/>
-          <w14:textFill>
-            <w14:solidFill>
-              <w14:schemeClr w14:val="tx1"/>
-            </w14:solidFill>
-          </w14:textFill>
-        </w:rPr>
-      </w:pPr>
-      <w:r>
-        <w:rPr>
-          <w:rFonts w:hint="eastAsia"/>
-          <w:b w:val="0"/>
-          <w:bCs w:val="0"/>
-          <w:color w:val="000000" w:themeColor="text1"/>
+          <w:color w:val="2E3436" w:themeColor="text1"/>
+          <w:sz w:val="28"/>
+          <w:szCs w:val="28"/>
+          <w14:textFill>
+            <w14:solidFill>
+              <w14:schemeClr w14:val="tx1"/>
+            </w14:solidFill>
+          </w14:textFill>
+        </w:rPr>
+      </w:pPr>
+      <w:r>
+        <w:rPr>
+          <w:rFonts w:hint="eastAsia"/>
+          <w:b w:val="0"/>
+          <w:bCs w:val="0"/>
+          <w:color w:val="2E3436" w:themeColor="text1"/>
           <w:sz w:val="28"/>
           <w:szCs w:val="28"/>
           <w14:textFill>
@@ -301,22 +302,22 @@
           <w:rFonts w:hint="eastAsia"/>
           <w:b w:val="0"/>
           <w:bCs w:val="0"/>
-          <w:color w:val="000000" w:themeColor="text1"/>
-          <w:sz w:val="28"/>
-          <w:szCs w:val="28"/>
-          <w14:textFill>
-            <w14:solidFill>
-              <w14:schemeClr w14:val="tx1"/>
-            </w14:solidFill>
-          </w14:textFill>
-        </w:rPr>
-      </w:pPr>
-      <w:r>
-        <w:rPr>
-          <w:rFonts w:hint="eastAsia"/>
-          <w:b w:val="0"/>
-          <w:bCs w:val="0"/>
-          <w:color w:val="000000" w:themeColor="text1"/>
+          <w:color w:val="2E3436" w:themeColor="text1"/>
+          <w:sz w:val="28"/>
+          <w:szCs w:val="28"/>
+          <w14:textFill>
+            <w14:solidFill>
+              <w14:schemeClr w14:val="tx1"/>
+            </w14:solidFill>
+          </w14:textFill>
+        </w:rPr>
+      </w:pPr>
+      <w:r>
+        <w:rPr>
+          <w:rFonts w:hint="eastAsia"/>
+          <w:b w:val="0"/>
+          <w:bCs w:val="0"/>
+          <w:color w:val="2E3436" w:themeColor="text1"/>
           <w:sz w:val="28"/>
           <w:szCs w:val="28"/>
           <w14:textFill>
@@ -334,22 +335,22 @@
           <w:rFonts w:hint="eastAsia"/>
           <w:b w:val="0"/>
           <w:bCs w:val="0"/>
-          <w:color w:val="000000" w:themeColor="text1"/>
-          <w:sz w:val="28"/>
-          <w:szCs w:val="28"/>
-          <w14:textFill>
-            <w14:solidFill>
-              <w14:schemeClr w14:val="tx1"/>
-            </w14:solidFill>
-          </w14:textFill>
-        </w:rPr>
-      </w:pPr>
-      <w:r>
-        <w:rPr>
-          <w:rFonts w:hint="eastAsia"/>
-          <w:b w:val="0"/>
-          <w:bCs w:val="0"/>
-          <w:color w:val="000000" w:themeColor="text1"/>
+          <w:color w:val="2E3436" w:themeColor="text1"/>
+          <w:sz w:val="28"/>
+          <w:szCs w:val="28"/>
+          <w14:textFill>
+            <w14:solidFill>
+              <w14:schemeClr w14:val="tx1"/>
+            </w14:solidFill>
+          </w14:textFill>
+        </w:rPr>
+      </w:pPr>
+      <w:r>
+        <w:rPr>
+          <w:rFonts w:hint="eastAsia"/>
+          <w:b w:val="0"/>
+          <w:bCs w:val="0"/>
+          <w:color w:val="2E3436" w:themeColor="text1"/>
           <w:sz w:val="28"/>
           <w:szCs w:val="28"/>
           <w14:textFill>
@@ -370,22 +371,22 @@
           <w:rFonts w:hint="eastAsia"/>
           <w:b w:val="0"/>
           <w:bCs w:val="0"/>
-          <w:color w:val="000000" w:themeColor="text1"/>
-          <w:sz w:val="28"/>
-          <w:szCs w:val="28"/>
-          <w14:textFill>
-            <w14:solidFill>
-              <w14:schemeClr w14:val="tx1"/>
-            </w14:solidFill>
-          </w14:textFill>
-        </w:rPr>
-      </w:pPr>
-      <w:r>
-        <w:rPr>
-          <w:rFonts w:hint="eastAsia"/>
-          <w:b w:val="0"/>
-          <w:bCs w:val="0"/>
-          <w:color w:val="000000" w:themeColor="text1"/>
+          <w:color w:val="2E3436" w:themeColor="text1"/>
+          <w:sz w:val="28"/>
+          <w:szCs w:val="28"/>
+          <w14:textFill>
+            <w14:solidFill>
+              <w14:schemeClr w14:val="tx1"/>
+            </w14:solidFill>
+          </w14:textFill>
+        </w:rPr>
+      </w:pPr>
+      <w:r>
+        <w:rPr>
+          <w:rFonts w:hint="eastAsia"/>
+          <w:b w:val="0"/>
+          <w:bCs w:val="0"/>
+          <w:color w:val="2E3436" w:themeColor="text1"/>
           <w:sz w:val="28"/>
           <w:szCs w:val="28"/>
           <w14:textFill>
@@ -406,7 +407,7 @@
           <w:rFonts w:hint="eastAsia"/>
           <w:b w:val="0"/>
           <w:bCs w:val="0"/>
-          <w:color w:val="000000" w:themeColor="text1"/>
+          <w:color w:val="2E3436" w:themeColor="text1"/>
           <w:sz w:val="28"/>
           <w:szCs w:val="28"/>
           <w14:textFill>
@@ -452,22 +453,22 @@
           <w:rFonts w:hint="eastAsia"/>
           <w:b w:val="0"/>
           <w:bCs w:val="0"/>
-          <w:color w:val="000000" w:themeColor="text1"/>
-          <w:sz w:val="28"/>
-          <w:szCs w:val="28"/>
-          <w14:textFill>
-            <w14:solidFill>
-              <w14:schemeClr w14:val="tx1"/>
-            </w14:solidFill>
-          </w14:textFill>
-        </w:rPr>
-      </w:pPr>
-      <w:r>
-        <w:rPr>
-          <w:rFonts w:hint="eastAsia"/>
-          <w:b w:val="0"/>
-          <w:bCs w:val="0"/>
-          <w:color w:val="000000" w:themeColor="text1"/>
+          <w:color w:val="2E3436" w:themeColor="text1"/>
+          <w:sz w:val="28"/>
+          <w:szCs w:val="28"/>
+          <w14:textFill>
+            <w14:solidFill>
+              <w14:schemeClr w14:val="tx1"/>
+            </w14:solidFill>
+          </w14:textFill>
+        </w:rPr>
+      </w:pPr>
+      <w:r>
+        <w:rPr>
+          <w:rFonts w:hint="eastAsia"/>
+          <w:b w:val="0"/>
+          <w:bCs w:val="0"/>
+          <w:color w:val="2E3436" w:themeColor="text1"/>
           <w:sz w:val="28"/>
           <w:szCs w:val="28"/>
           <w14:textFill>
@@ -485,22 +486,22 @@
           <w:rFonts w:hint="eastAsia"/>
           <w:b w:val="0"/>
           <w:bCs w:val="0"/>
-          <w:color w:val="000000" w:themeColor="text1"/>
-          <w:sz w:val="28"/>
-          <w:szCs w:val="28"/>
-          <w14:textFill>
-            <w14:solidFill>
-              <w14:schemeClr w14:val="tx1"/>
-            </w14:solidFill>
-          </w14:textFill>
-        </w:rPr>
-      </w:pPr>
-      <w:r>
-        <w:rPr>
-          <w:rFonts w:hint="eastAsia"/>
-          <w:b w:val="0"/>
-          <w:bCs w:val="0"/>
-          <w:color w:val="000000" w:themeColor="text1"/>
+          <w:color w:val="2E3436" w:themeColor="text1"/>
+          <w:sz w:val="28"/>
+          <w:szCs w:val="28"/>
+          <w14:textFill>
+            <w14:solidFill>
+              <w14:schemeClr w14:val="tx1"/>
+            </w14:solidFill>
+          </w14:textFill>
+        </w:rPr>
+      </w:pPr>
+      <w:r>
+        <w:rPr>
+          <w:rFonts w:hint="eastAsia"/>
+          <w:b w:val="0"/>
+          <w:bCs w:val="0"/>
+          <w:color w:val="2E3436" w:themeColor="text1"/>
           <w:sz w:val="28"/>
           <w:szCs w:val="28"/>
           <w14:textFill>
@@ -518,22 +519,22 @@
           <w:rFonts w:hint="eastAsia"/>
           <w:b w:val="0"/>
           <w:bCs w:val="0"/>
-          <w:color w:val="000000" w:themeColor="text1"/>
-          <w:sz w:val="28"/>
-          <w:szCs w:val="28"/>
-          <w14:textFill>
-            <w14:solidFill>
-              <w14:schemeClr w14:val="tx1"/>
-            </w14:solidFill>
-          </w14:textFill>
-        </w:rPr>
-      </w:pPr>
-      <w:r>
-        <w:rPr>
-          <w:rFonts w:hint="eastAsia"/>
-          <w:b w:val="0"/>
-          <w:bCs w:val="0"/>
-          <w:color w:val="000000" w:themeColor="text1"/>
+          <w:color w:val="2E3436" w:themeColor="text1"/>
+          <w:sz w:val="28"/>
+          <w:szCs w:val="28"/>
+          <w14:textFill>
+            <w14:solidFill>
+              <w14:schemeClr w14:val="tx1"/>
+            </w14:solidFill>
+          </w14:textFill>
+        </w:rPr>
+      </w:pPr>
+      <w:r>
+        <w:rPr>
+          <w:rFonts w:hint="eastAsia"/>
+          <w:b w:val="0"/>
+          <w:bCs w:val="0"/>
+          <w:color w:val="2E3436" w:themeColor="text1"/>
           <w:sz w:val="28"/>
           <w:szCs w:val="28"/>
           <w14:textFill>
@@ -551,22 +552,22 @@
           <w:rFonts w:hint="eastAsia"/>
           <w:b w:val="0"/>
           <w:bCs w:val="0"/>
-          <w:color w:val="000000" w:themeColor="text1"/>
-          <w:sz w:val="28"/>
-          <w:szCs w:val="28"/>
-          <w14:textFill>
-            <w14:solidFill>
-              <w14:schemeClr w14:val="tx1"/>
-            </w14:solidFill>
-          </w14:textFill>
-        </w:rPr>
-      </w:pPr>
-      <w:r>
-        <w:rPr>
-          <w:rFonts w:hint="eastAsia"/>
-          <w:b w:val="0"/>
-          <w:bCs w:val="0"/>
-          <w:color w:val="000000" w:themeColor="text1"/>
+          <w:color w:val="2E3436" w:themeColor="text1"/>
+          <w:sz w:val="28"/>
+          <w:szCs w:val="28"/>
+          <w14:textFill>
+            <w14:solidFill>
+              <w14:schemeClr w14:val="tx1"/>
+            </w14:solidFill>
+          </w14:textFill>
+        </w:rPr>
+      </w:pPr>
+      <w:r>
+        <w:rPr>
+          <w:rFonts w:hint="eastAsia"/>
+          <w:b w:val="0"/>
+          <w:bCs w:val="0"/>
+          <w:color w:val="2E3436" w:themeColor="text1"/>
           <w:sz w:val="28"/>
           <w:szCs w:val="28"/>
           <w14:textFill>
@@ -584,22 +585,22 @@
           <w:rFonts w:hint="eastAsia"/>
           <w:b w:val="0"/>
           <w:bCs w:val="0"/>
-          <w:color w:val="000000" w:themeColor="text1"/>
-          <w:sz w:val="28"/>
-          <w:szCs w:val="28"/>
-          <w14:textFill>
-            <w14:solidFill>
-              <w14:schemeClr w14:val="tx1"/>
-            </w14:solidFill>
-          </w14:textFill>
-        </w:rPr>
-      </w:pPr>
-      <w:r>
-        <w:rPr>
-          <w:rFonts w:hint="eastAsia"/>
-          <w:b w:val="0"/>
-          <w:bCs w:val="0"/>
-          <w:color w:val="000000" w:themeColor="text1"/>
+          <w:color w:val="2E3436" w:themeColor="text1"/>
+          <w:sz w:val="28"/>
+          <w:szCs w:val="28"/>
+          <w14:textFill>
+            <w14:solidFill>
+              <w14:schemeClr w14:val="tx1"/>
+            </w14:solidFill>
+          </w14:textFill>
+        </w:rPr>
+      </w:pPr>
+      <w:r>
+        <w:rPr>
+          <w:rFonts w:hint="eastAsia"/>
+          <w:b w:val="0"/>
+          <w:bCs w:val="0"/>
+          <w:color w:val="2E3436" w:themeColor="text1"/>
           <w:sz w:val="28"/>
           <w:szCs w:val="28"/>
           <w14:textFill>
@@ -617,22 +618,22 @@
           <w:rFonts w:hint="eastAsia"/>
           <w:b w:val="0"/>
           <w:bCs w:val="0"/>
-          <w:color w:val="000000" w:themeColor="text1"/>
-          <w:sz w:val="28"/>
-          <w:szCs w:val="28"/>
-          <w14:textFill>
-            <w14:solidFill>
-              <w14:schemeClr w14:val="tx1"/>
-            </w14:solidFill>
-          </w14:textFill>
-        </w:rPr>
-      </w:pPr>
-      <w:r>
-        <w:rPr>
-          <w:rFonts w:hint="eastAsia"/>
-          <w:b w:val="0"/>
-          <w:bCs w:val="0"/>
-          <w:color w:val="000000" w:themeColor="text1"/>
+          <w:color w:val="2E3436" w:themeColor="text1"/>
+          <w:sz w:val="28"/>
+          <w:szCs w:val="28"/>
+          <w14:textFill>
+            <w14:solidFill>
+              <w14:schemeClr w14:val="tx1"/>
+            </w14:solidFill>
+          </w14:textFill>
+        </w:rPr>
+      </w:pPr>
+      <w:r>
+        <w:rPr>
+          <w:rFonts w:hint="eastAsia"/>
+          <w:b w:val="0"/>
+          <w:bCs w:val="0"/>
+          <w:color w:val="2E3436" w:themeColor="text1"/>
           <w:sz w:val="28"/>
           <w:szCs w:val="28"/>
           <w14:textFill>
@@ -650,22 +651,22 @@
           <w:rFonts w:hint="eastAsia"/>
           <w:b w:val="0"/>
           <w:bCs w:val="0"/>
-          <w:color w:val="000000" w:themeColor="text1"/>
-          <w:sz w:val="28"/>
-          <w:szCs w:val="28"/>
-          <w14:textFill>
-            <w14:solidFill>
-              <w14:schemeClr w14:val="tx1"/>
-            </w14:solidFill>
-          </w14:textFill>
-        </w:rPr>
-      </w:pPr>
-      <w:r>
-        <w:rPr>
-          <w:rFonts w:hint="eastAsia"/>
-          <w:b w:val="0"/>
-          <w:bCs w:val="0"/>
-          <w:color w:val="000000" w:themeColor="text1"/>
+          <w:color w:val="2E3436" w:themeColor="text1"/>
+          <w:sz w:val="28"/>
+          <w:szCs w:val="28"/>
+          <w14:textFill>
+            <w14:solidFill>
+              <w14:schemeClr w14:val="tx1"/>
+            </w14:solidFill>
+          </w14:textFill>
+        </w:rPr>
+      </w:pPr>
+      <w:r>
+        <w:rPr>
+          <w:rFonts w:hint="eastAsia"/>
+          <w:b w:val="0"/>
+          <w:bCs w:val="0"/>
+          <w:color w:val="2E3436" w:themeColor="text1"/>
           <w:sz w:val="28"/>
           <w:szCs w:val="28"/>
           <w14:textFill>
@@ -683,22 +684,22 @@
           <w:rFonts w:hint="eastAsia"/>
           <w:b w:val="0"/>
           <w:bCs w:val="0"/>
-          <w:color w:val="000000" w:themeColor="text1"/>
-          <w:sz w:val="28"/>
-          <w:szCs w:val="28"/>
-          <w14:textFill>
-            <w14:solidFill>
-              <w14:schemeClr w14:val="tx1"/>
-            </w14:solidFill>
-          </w14:textFill>
-        </w:rPr>
-      </w:pPr>
-      <w:r>
-        <w:rPr>
-          <w:rFonts w:hint="eastAsia"/>
-          <w:b w:val="0"/>
-          <w:bCs w:val="0"/>
-          <w:color w:val="000000" w:themeColor="text1"/>
+          <w:color w:val="2E3436" w:themeColor="text1"/>
+          <w:sz w:val="28"/>
+          <w:szCs w:val="28"/>
+          <w14:textFill>
+            <w14:solidFill>
+              <w14:schemeClr w14:val="tx1"/>
+            </w14:solidFill>
+          </w14:textFill>
+        </w:rPr>
+      </w:pPr>
+      <w:r>
+        <w:rPr>
+          <w:rFonts w:hint="eastAsia"/>
+          <w:b w:val="0"/>
+          <w:bCs w:val="0"/>
+          <w:color w:val="2E3436" w:themeColor="text1"/>
           <w:sz w:val="28"/>
           <w:szCs w:val="28"/>
           <w14:textFill>
@@ -716,22 +717,22 @@
           <w:rFonts w:hint="eastAsia"/>
           <w:b w:val="0"/>
           <w:bCs w:val="0"/>
-          <w:color w:val="000000" w:themeColor="text1"/>
-          <w:sz w:val="28"/>
-          <w:szCs w:val="28"/>
-          <w14:textFill>
-            <w14:solidFill>
-              <w14:schemeClr w14:val="tx1"/>
-            </w14:solidFill>
-          </w14:textFill>
-        </w:rPr>
-      </w:pPr>
-      <w:r>
-        <w:rPr>
-          <w:rFonts w:hint="eastAsia"/>
-          <w:b w:val="0"/>
-          <w:bCs w:val="0"/>
-          <w:color w:val="000000" w:themeColor="text1"/>
+          <w:color w:val="2E3436" w:themeColor="text1"/>
+          <w:sz w:val="28"/>
+          <w:szCs w:val="28"/>
+          <w14:textFill>
+            <w14:solidFill>
+              <w14:schemeClr w14:val="tx1"/>
+            </w14:solidFill>
+          </w14:textFill>
+        </w:rPr>
+      </w:pPr>
+      <w:r>
+        <w:rPr>
+          <w:rFonts w:hint="eastAsia"/>
+          <w:b w:val="0"/>
+          <w:bCs w:val="0"/>
+          <w:color w:val="2E3436" w:themeColor="text1"/>
           <w:sz w:val="28"/>
           <w:szCs w:val="28"/>
           <w14:textFill>
@@ -749,22 +750,22 @@
           <w:rFonts w:hint="eastAsia"/>
           <w:b w:val="0"/>
           <w:bCs w:val="0"/>
-          <w:color w:val="000000" w:themeColor="text1"/>
-          <w:sz w:val="28"/>
-          <w:szCs w:val="28"/>
-          <w14:textFill>
-            <w14:solidFill>
-              <w14:schemeClr w14:val="tx1"/>
-            </w14:solidFill>
-          </w14:textFill>
-        </w:rPr>
-      </w:pPr>
-      <w:r>
-        <w:rPr>
-          <w:rFonts w:hint="eastAsia"/>
-          <w:b w:val="0"/>
-          <w:bCs w:val="0"/>
-          <w:color w:val="000000" w:themeColor="text1"/>
+          <w:color w:val="2E3436" w:themeColor="text1"/>
+          <w:sz w:val="28"/>
+          <w:szCs w:val="28"/>
+          <w14:textFill>
+            <w14:solidFill>
+              <w14:schemeClr w14:val="tx1"/>
+            </w14:solidFill>
+          </w14:textFill>
+        </w:rPr>
+      </w:pPr>
+      <w:r>
+        <w:rPr>
+          <w:rFonts w:hint="eastAsia"/>
+          <w:b w:val="0"/>
+          <w:bCs w:val="0"/>
+          <w:color w:val="2E3436" w:themeColor="text1"/>
           <w:sz w:val="28"/>
           <w:szCs w:val="28"/>
           <w14:textFill>
@@ -782,22 +783,22 @@
           <w:rFonts w:hint="eastAsia"/>
           <w:b w:val="0"/>
           <w:bCs w:val="0"/>
-          <w:color w:val="000000" w:themeColor="text1"/>
-          <w:sz w:val="28"/>
-          <w:szCs w:val="28"/>
-          <w14:textFill>
-            <w14:solidFill>
-              <w14:schemeClr w14:val="tx1"/>
-            </w14:solidFill>
-          </w14:textFill>
-        </w:rPr>
-      </w:pPr>
-      <w:r>
-        <w:rPr>
-          <w:rFonts w:hint="eastAsia"/>
-          <w:b w:val="0"/>
-          <w:bCs w:val="0"/>
-          <w:color w:val="000000" w:themeColor="text1"/>
+          <w:color w:val="2E3436" w:themeColor="text1"/>
+          <w:sz w:val="28"/>
+          <w:szCs w:val="28"/>
+          <w14:textFill>
+            <w14:solidFill>
+              <w14:schemeClr w14:val="tx1"/>
+            </w14:solidFill>
+          </w14:textFill>
+        </w:rPr>
+      </w:pPr>
+      <w:r>
+        <w:rPr>
+          <w:rFonts w:hint="eastAsia"/>
+          <w:b w:val="0"/>
+          <w:bCs w:val="0"/>
+          <w:color w:val="2E3436" w:themeColor="text1"/>
           <w:sz w:val="28"/>
           <w:szCs w:val="28"/>
           <w14:textFill>
@@ -815,22 +816,22 @@
           <w:rFonts w:hint="eastAsia"/>
           <w:b w:val="0"/>
           <w:bCs w:val="0"/>
-          <w:color w:val="000000" w:themeColor="text1"/>
-          <w:sz w:val="28"/>
-          <w:szCs w:val="28"/>
-          <w14:textFill>
-            <w14:solidFill>
-              <w14:schemeClr w14:val="tx1"/>
-            </w14:solidFill>
-          </w14:textFill>
-        </w:rPr>
-      </w:pPr>
-      <w:r>
-        <w:rPr>
-          <w:rFonts w:hint="eastAsia"/>
-          <w:b w:val="0"/>
-          <w:bCs w:val="0"/>
-          <w:color w:val="000000" w:themeColor="text1"/>
+          <w:color w:val="2E3436" w:themeColor="text1"/>
+          <w:sz w:val="28"/>
+          <w:szCs w:val="28"/>
+          <w14:textFill>
+            <w14:solidFill>
+              <w14:schemeClr w14:val="tx1"/>
+            </w14:solidFill>
+          </w14:textFill>
+        </w:rPr>
+      </w:pPr>
+      <w:r>
+        <w:rPr>
+          <w:rFonts w:hint="eastAsia"/>
+          <w:b w:val="0"/>
+          <w:bCs w:val="0"/>
+          <w:color w:val="2E3436" w:themeColor="text1"/>
           <w:sz w:val="28"/>
           <w:szCs w:val="28"/>
           <w14:textFill>
@@ -848,22 +849,22 @@
           <w:rFonts w:hint="eastAsia"/>
           <w:b w:val="0"/>
           <w:bCs w:val="0"/>
-          <w:color w:val="000000" w:themeColor="text1"/>
-          <w:sz w:val="28"/>
-          <w:szCs w:val="28"/>
-          <w14:textFill>
-            <w14:solidFill>
-              <w14:schemeClr w14:val="tx1"/>
-            </w14:solidFill>
-          </w14:textFill>
-        </w:rPr>
-      </w:pPr>
-      <w:r>
-        <w:rPr>
-          <w:rFonts w:hint="eastAsia"/>
-          <w:b w:val="0"/>
-          <w:bCs w:val="0"/>
-          <w:color w:val="000000" w:themeColor="text1"/>
+          <w:color w:val="2E3436" w:themeColor="text1"/>
+          <w:sz w:val="28"/>
+          <w:szCs w:val="28"/>
+          <w14:textFill>
+            <w14:solidFill>
+              <w14:schemeClr w14:val="tx1"/>
+            </w14:solidFill>
+          </w14:textFill>
+        </w:rPr>
+      </w:pPr>
+      <w:r>
+        <w:rPr>
+          <w:rFonts w:hint="eastAsia"/>
+          <w:b w:val="0"/>
+          <w:bCs w:val="0"/>
+          <w:color w:val="2E3436" w:themeColor="text1"/>
           <w:sz w:val="28"/>
           <w:szCs w:val="28"/>
           <w14:textFill>
@@ -881,22 +882,22 @@
           <w:rFonts w:hint="eastAsia"/>
           <w:b w:val="0"/>
           <w:bCs w:val="0"/>
-          <w:color w:val="000000" w:themeColor="text1"/>
-          <w:sz w:val="28"/>
-          <w:szCs w:val="28"/>
-          <w14:textFill>
-            <w14:solidFill>
-              <w14:schemeClr w14:val="tx1"/>
-            </w14:solidFill>
-          </w14:textFill>
-        </w:rPr>
-      </w:pPr>
-      <w:r>
-        <w:rPr>
-          <w:rFonts w:hint="eastAsia"/>
-          <w:b w:val="0"/>
-          <w:bCs w:val="0"/>
-          <w:color w:val="000000" w:themeColor="text1"/>
+          <w:color w:val="2E3436" w:themeColor="text1"/>
+          <w:sz w:val="28"/>
+          <w:szCs w:val="28"/>
+          <w14:textFill>
+            <w14:solidFill>
+              <w14:schemeClr w14:val="tx1"/>
+            </w14:solidFill>
+          </w14:textFill>
+        </w:rPr>
+      </w:pPr>
+      <w:r>
+        <w:rPr>
+          <w:rFonts w:hint="eastAsia"/>
+          <w:b w:val="0"/>
+          <w:bCs w:val="0"/>
+          <w:color w:val="2E3436" w:themeColor="text1"/>
           <w:sz w:val="28"/>
           <w:szCs w:val="28"/>
           <w14:textFill>
@@ -939,39 +940,39 @@
           <w:rFonts w:hint="eastAsia"/>
           <w:b w:val="0"/>
           <w:bCs w:val="0"/>
-          <w:color w:val="000000" w:themeColor="text1"/>
-          <w:sz w:val="28"/>
-          <w:szCs w:val="28"/>
-          <w14:textFill>
-            <w14:solidFill>
-              <w14:schemeClr w14:val="tx1"/>
-            </w14:solidFill>
-          </w14:textFill>
-        </w:rPr>
-      </w:pPr>
-    </w:p>
-    <w:p>
-      <w:pPr>
-        <w:rPr>
-          <w:rFonts w:hint="eastAsia"/>
-          <w:b w:val="0"/>
-          <w:bCs w:val="0"/>
-          <w:color w:val="000000" w:themeColor="text1"/>
-          <w:sz w:val="28"/>
-          <w:szCs w:val="28"/>
-          <w14:textFill>
-            <w14:solidFill>
-              <w14:schemeClr w14:val="tx1"/>
-            </w14:solidFill>
-          </w14:textFill>
-        </w:rPr>
-      </w:pPr>
-      <w:r>
-        <w:rPr>
-          <w:rFonts w:hint="eastAsia"/>
-          <w:b w:val="0"/>
-          <w:bCs w:val="0"/>
-          <w:color w:val="000000" w:themeColor="text1"/>
+          <w:color w:val="2E3436" w:themeColor="text1"/>
+          <w:sz w:val="28"/>
+          <w:szCs w:val="28"/>
+          <w14:textFill>
+            <w14:solidFill>
+              <w14:schemeClr w14:val="tx1"/>
+            </w14:solidFill>
+          </w14:textFill>
+        </w:rPr>
+      </w:pPr>
+    </w:p>
+    <w:p>
+      <w:pPr>
+        <w:rPr>
+          <w:rFonts w:hint="eastAsia"/>
+          <w:b w:val="0"/>
+          <w:bCs w:val="0"/>
+          <w:color w:val="2E3436" w:themeColor="text1"/>
+          <w:sz w:val="28"/>
+          <w:szCs w:val="28"/>
+          <w14:textFill>
+            <w14:solidFill>
+              <w14:schemeClr w14:val="tx1"/>
+            </w14:solidFill>
+          </w14:textFill>
+        </w:rPr>
+      </w:pPr>
+      <w:r>
+        <w:rPr>
+          <w:rFonts w:hint="eastAsia"/>
+          <w:b w:val="0"/>
+          <w:bCs w:val="0"/>
+          <w:color w:val="2E3436" w:themeColor="text1"/>
           <w:sz w:val="28"/>
           <w:szCs w:val="28"/>
           <w14:textFill>
@@ -989,22 +990,22 @@
           <w:rFonts w:hint="eastAsia"/>
           <w:b w:val="0"/>
           <w:bCs w:val="0"/>
-          <w:color w:val="000000" w:themeColor="text1"/>
-          <w:sz w:val="28"/>
-          <w:szCs w:val="28"/>
-          <w14:textFill>
-            <w14:solidFill>
-              <w14:schemeClr w14:val="tx1"/>
-            </w14:solidFill>
-          </w14:textFill>
-        </w:rPr>
-      </w:pPr>
-      <w:r>
-        <w:rPr>
-          <w:rFonts w:hint="eastAsia"/>
-          <w:b w:val="0"/>
-          <w:bCs w:val="0"/>
-          <w:color w:val="000000" w:themeColor="text1"/>
+          <w:color w:val="2E3436" w:themeColor="text1"/>
+          <w:sz w:val="28"/>
+          <w:szCs w:val="28"/>
+          <w14:textFill>
+            <w14:solidFill>
+              <w14:schemeClr w14:val="tx1"/>
+            </w14:solidFill>
+          </w14:textFill>
+        </w:rPr>
+      </w:pPr>
+      <w:r>
+        <w:rPr>
+          <w:rFonts w:hint="eastAsia"/>
+          <w:b w:val="0"/>
+          <w:bCs w:val="0"/>
+          <w:color w:val="2E3436" w:themeColor="text1"/>
           <w:sz w:val="28"/>
           <w:szCs w:val="28"/>
           <w14:textFill>
@@ -1022,22 +1023,22 @@
           <w:rFonts w:hint="eastAsia"/>
           <w:b w:val="0"/>
           <w:bCs w:val="0"/>
-          <w:color w:val="000000" w:themeColor="text1"/>
-          <w:sz w:val="28"/>
-          <w:szCs w:val="28"/>
-          <w14:textFill>
-            <w14:solidFill>
-              <w14:schemeClr w14:val="tx1"/>
-            </w14:solidFill>
-          </w14:textFill>
-        </w:rPr>
-      </w:pPr>
-      <w:r>
-        <w:rPr>
-          <w:rFonts w:hint="eastAsia"/>
-          <w:b w:val="0"/>
-          <w:bCs w:val="0"/>
-          <w:color w:val="000000" w:themeColor="text1"/>
+          <w:color w:val="2E3436" w:themeColor="text1"/>
+          <w:sz w:val="28"/>
+          <w:szCs w:val="28"/>
+          <w14:textFill>
+            <w14:solidFill>
+              <w14:schemeClr w14:val="tx1"/>
+            </w14:solidFill>
+          </w14:textFill>
+        </w:rPr>
+      </w:pPr>
+      <w:r>
+        <w:rPr>
+          <w:rFonts w:hint="eastAsia"/>
+          <w:b w:val="0"/>
+          <w:bCs w:val="0"/>
+          <w:color w:val="2E3436" w:themeColor="text1"/>
           <w:sz w:val="28"/>
           <w:szCs w:val="28"/>
           <w14:textFill>
@@ -1055,22 +1056,22 @@
           <w:rFonts w:hint="eastAsia"/>
           <w:b w:val="0"/>
           <w:bCs w:val="0"/>
-          <w:color w:val="000000" w:themeColor="text1"/>
-          <w:sz w:val="28"/>
-          <w:szCs w:val="28"/>
-          <w14:textFill>
-            <w14:solidFill>
-              <w14:schemeClr w14:val="tx1"/>
-            </w14:solidFill>
-          </w14:textFill>
-        </w:rPr>
-      </w:pPr>
-      <w:r>
-        <w:rPr>
-          <w:rFonts w:hint="eastAsia"/>
-          <w:b w:val="0"/>
-          <w:bCs w:val="0"/>
-          <w:color w:val="000000" w:themeColor="text1"/>
+          <w:color w:val="2E3436" w:themeColor="text1"/>
+          <w:sz w:val="28"/>
+          <w:szCs w:val="28"/>
+          <w14:textFill>
+            <w14:solidFill>
+              <w14:schemeClr w14:val="tx1"/>
+            </w14:solidFill>
+          </w14:textFill>
+        </w:rPr>
+      </w:pPr>
+      <w:r>
+        <w:rPr>
+          <w:rFonts w:hint="eastAsia"/>
+          <w:b w:val="0"/>
+          <w:bCs w:val="0"/>
+          <w:color w:val="2E3436" w:themeColor="text1"/>
           <w:sz w:val="28"/>
           <w:szCs w:val="28"/>
           <w14:textFill>
@@ -1088,22 +1089,22 @@
           <w:rFonts w:hint="eastAsia"/>
           <w:b w:val="0"/>
           <w:bCs w:val="0"/>
-          <w:color w:val="000000" w:themeColor="text1"/>
-          <w:sz w:val="28"/>
-          <w:szCs w:val="28"/>
-          <w14:textFill>
-            <w14:solidFill>
-              <w14:schemeClr w14:val="tx1"/>
-            </w14:solidFill>
-          </w14:textFill>
-        </w:rPr>
-      </w:pPr>
-      <w:r>
-        <w:rPr>
-          <w:rFonts w:hint="eastAsia"/>
-          <w:b w:val="0"/>
-          <w:bCs w:val="0"/>
-          <w:color w:val="000000" w:themeColor="text1"/>
+          <w:color w:val="2E3436" w:themeColor="text1"/>
+          <w:sz w:val="28"/>
+          <w:szCs w:val="28"/>
+          <w14:textFill>
+            <w14:solidFill>
+              <w14:schemeClr w14:val="tx1"/>
+            </w14:solidFill>
+          </w14:textFill>
+        </w:rPr>
+      </w:pPr>
+      <w:r>
+        <w:rPr>
+          <w:rFonts w:hint="eastAsia"/>
+          <w:b w:val="0"/>
+          <w:bCs w:val="0"/>
+          <w:color w:val="2E3436" w:themeColor="text1"/>
           <w:sz w:val="28"/>
           <w:szCs w:val="28"/>
           <w14:textFill>
@@ -1121,22 +1122,22 @@
           <w:rFonts w:hint="eastAsia"/>
           <w:b w:val="0"/>
           <w:bCs w:val="0"/>
-          <w:color w:val="000000" w:themeColor="text1"/>
-          <w:sz w:val="28"/>
-          <w:szCs w:val="28"/>
-          <w14:textFill>
-            <w14:solidFill>
-              <w14:schemeClr w14:val="tx1"/>
-            </w14:solidFill>
-          </w14:textFill>
-        </w:rPr>
-      </w:pPr>
-      <w:r>
-        <w:rPr>
-          <w:rFonts w:hint="eastAsia"/>
-          <w:b w:val="0"/>
-          <w:bCs w:val="0"/>
-          <w:color w:val="000000" w:themeColor="text1"/>
+          <w:color w:val="2E3436" w:themeColor="text1"/>
+          <w:sz w:val="28"/>
+          <w:szCs w:val="28"/>
+          <w14:textFill>
+            <w14:solidFill>
+              <w14:schemeClr w14:val="tx1"/>
+            </w14:solidFill>
+          </w14:textFill>
+        </w:rPr>
+      </w:pPr>
+      <w:r>
+        <w:rPr>
+          <w:rFonts w:hint="eastAsia"/>
+          <w:b w:val="0"/>
+          <w:bCs w:val="0"/>
+          <w:color w:val="2E3436" w:themeColor="text1"/>
           <w:sz w:val="28"/>
           <w:szCs w:val="28"/>
           <w14:textFill>
@@ -1154,22 +1155,22 @@
           <w:rFonts w:hint="eastAsia"/>
           <w:b w:val="0"/>
           <w:bCs w:val="0"/>
-          <w:color w:val="000000" w:themeColor="text1"/>
-          <w:sz w:val="28"/>
-          <w:szCs w:val="28"/>
-          <w14:textFill>
-            <w14:solidFill>
-              <w14:schemeClr w14:val="tx1"/>
-            </w14:solidFill>
-          </w14:textFill>
-        </w:rPr>
-      </w:pPr>
-      <w:r>
-        <w:rPr>
-          <w:rFonts w:hint="eastAsia"/>
-          <w:b w:val="0"/>
-          <w:bCs w:val="0"/>
-          <w:color w:val="000000" w:themeColor="text1"/>
+          <w:color w:val="2E3436" w:themeColor="text1"/>
+          <w:sz w:val="28"/>
+          <w:szCs w:val="28"/>
+          <w14:textFill>
+            <w14:solidFill>
+              <w14:schemeClr w14:val="tx1"/>
+            </w14:solidFill>
+          </w14:textFill>
+        </w:rPr>
+      </w:pPr>
+      <w:r>
+        <w:rPr>
+          <w:rFonts w:hint="eastAsia"/>
+          <w:b w:val="0"/>
+          <w:bCs w:val="0"/>
+          <w:color w:val="2E3436" w:themeColor="text1"/>
           <w:sz w:val="28"/>
           <w:szCs w:val="28"/>
           <w14:textFill>
@@ -1187,22 +1188,22 @@
           <w:rFonts w:hint="eastAsia"/>
           <w:b w:val="0"/>
           <w:bCs w:val="0"/>
-          <w:color w:val="000000" w:themeColor="text1"/>
-          <w:sz w:val="28"/>
-          <w:szCs w:val="28"/>
-          <w14:textFill>
-            <w14:solidFill>
-              <w14:schemeClr w14:val="tx1"/>
-            </w14:solidFill>
-          </w14:textFill>
-        </w:rPr>
-      </w:pPr>
-      <w:r>
-        <w:rPr>
-          <w:rFonts w:hint="eastAsia"/>
-          <w:b w:val="0"/>
-          <w:bCs w:val="0"/>
-          <w:color w:val="000000" w:themeColor="text1"/>
+          <w:color w:val="2E3436" w:themeColor="text1"/>
+          <w:sz w:val="28"/>
+          <w:szCs w:val="28"/>
+          <w14:textFill>
+            <w14:solidFill>
+              <w14:schemeClr w14:val="tx1"/>
+            </w14:solidFill>
+          </w14:textFill>
+        </w:rPr>
+      </w:pPr>
+      <w:r>
+        <w:rPr>
+          <w:rFonts w:hint="eastAsia"/>
+          <w:b w:val="0"/>
+          <w:bCs w:val="0"/>
+          <w:color w:val="2E3436" w:themeColor="text1"/>
           <w:sz w:val="28"/>
           <w:szCs w:val="28"/>
           <w14:textFill>
@@ -1220,22 +1221,22 @@
           <w:rFonts w:hint="eastAsia"/>
           <w:b w:val="0"/>
           <w:bCs w:val="0"/>
-          <w:color w:val="000000" w:themeColor="text1"/>
-          <w:sz w:val="28"/>
-          <w:szCs w:val="28"/>
-          <w14:textFill>
-            <w14:solidFill>
-              <w14:schemeClr w14:val="tx1"/>
-            </w14:solidFill>
-          </w14:textFill>
-        </w:rPr>
-      </w:pPr>
-      <w:r>
-        <w:rPr>
-          <w:rFonts w:hint="eastAsia"/>
-          <w:b w:val="0"/>
-          <w:bCs w:val="0"/>
-          <w:color w:val="000000" w:themeColor="text1"/>
+          <w:color w:val="2E3436" w:themeColor="text1"/>
+          <w:sz w:val="28"/>
+          <w:szCs w:val="28"/>
+          <w14:textFill>
+            <w14:solidFill>
+              <w14:schemeClr w14:val="tx1"/>
+            </w14:solidFill>
+          </w14:textFill>
+        </w:rPr>
+      </w:pPr>
+      <w:r>
+        <w:rPr>
+          <w:rFonts w:hint="eastAsia"/>
+          <w:b w:val="0"/>
+          <w:bCs w:val="0"/>
+          <w:color w:val="2E3436" w:themeColor="text1"/>
           <w:sz w:val="28"/>
           <w:szCs w:val="28"/>
           <w14:textFill>
@@ -1278,7 +1279,7 @@
           <w:rFonts w:hint="eastAsia"/>
           <w:b w:val="0"/>
           <w:bCs w:val="0"/>
-          <w:color w:val="000000" w:themeColor="text1"/>
+          <w:color w:val="2E3436" w:themeColor="text1"/>
           <w:sz w:val="28"/>
           <w:szCs w:val="28"/>
           <w14:textFill>
@@ -1299,22 +1300,22 @@
         <w:rPr>
           <w:b w:val="0"/>
           <w:bCs w:val="0"/>
-          <w:color w:val="000000" w:themeColor="text1"/>
-          <w:sz w:val="28"/>
-          <w:szCs w:val="28"/>
-          <w14:textFill>
-            <w14:solidFill>
-              <w14:schemeClr w14:val="tx1"/>
-            </w14:solidFill>
-          </w14:textFill>
-        </w:rPr>
-      </w:pPr>
-      <w:r>
-        <w:rPr>
-          <w:rFonts w:ascii="宋体" w:hAnsi="宋体" w:eastAsia="宋体" w:cs="宋体"/>
-          <w:b w:val="0"/>
-          <w:bCs w:val="0"/>
-          <w:color w:val="000000" w:themeColor="text1"/>
+          <w:color w:val="2E3436" w:themeColor="text1"/>
+          <w:sz w:val="28"/>
+          <w:szCs w:val="28"/>
+          <w14:textFill>
+            <w14:solidFill>
+              <w14:schemeClr w14:val="tx1"/>
+            </w14:solidFill>
+          </w14:textFill>
+        </w:rPr>
+      </w:pPr>
+      <w:r>
+        <w:rPr>
+          <w:rFonts w:ascii="宋体" w:hAnsi="宋体" w:eastAsia="宋体" w:cs="宋体"/>
+          <w:b w:val="0"/>
+          <w:bCs w:val="0"/>
+          <w:color w:val="2E3436" w:themeColor="text1"/>
           <w:kern w:val="0"/>
           <w:sz w:val="28"/>
           <w:szCs w:val="28"/>
@@ -1332,25 +1333,25 @@
           <w:rFonts w:ascii="宋体" w:hAnsi="宋体" w:eastAsia="宋体" w:cs="宋体"/>
           <w:b w:val="0"/>
           <w:bCs w:val="0"/>
-          <w:color w:val="000000" w:themeColor="text1"/>
-          <w:kern w:val="0"/>
-          <w:sz w:val="28"/>
-          <w:szCs w:val="28"/>
-          <w:lang w:val="en-US" w:eastAsia="zh-CN" w:bidi="ar"/>
-          <w14:textFill>
-            <w14:solidFill>
-              <w14:schemeClr w14:val="tx1"/>
-            </w14:solidFill>
-          </w14:textFill>
-        </w:rPr>
-        <w:br w:type="textWrapping"/>
-      </w:r>
-      <w:r>
-        <w:rPr>
-          <w:rFonts w:ascii="宋体" w:hAnsi="宋体" w:eastAsia="宋体" w:cs="宋体"/>
-          <w:b w:val="0"/>
-          <w:bCs w:val="0"/>
-          <w:color w:val="000000" w:themeColor="text1"/>
+          <w:color w:val="2E3436" w:themeColor="text1"/>
+          <w:kern w:val="0"/>
+          <w:sz w:val="28"/>
+          <w:szCs w:val="28"/>
+          <w:lang w:val="en-US" w:eastAsia="zh-CN" w:bidi="ar"/>
+          <w14:textFill>
+            <w14:solidFill>
+              <w14:schemeClr w14:val="tx1"/>
+            </w14:solidFill>
+          </w14:textFill>
+        </w:rPr>
+        <w:br w:type="textWrapping"/>
+      </w:r>
+      <w:r>
+        <w:rPr>
+          <w:rFonts w:ascii="宋体" w:hAnsi="宋体" w:eastAsia="宋体" w:cs="宋体"/>
+          <w:b w:val="0"/>
+          <w:bCs w:val="0"/>
+          <w:color w:val="2E3436" w:themeColor="text1"/>
           <w:kern w:val="0"/>
           <w:sz w:val="28"/>
           <w:szCs w:val="28"/>
@@ -1368,25 +1369,25 @@
           <w:rFonts w:ascii="宋体" w:hAnsi="宋体" w:eastAsia="宋体" w:cs="宋体"/>
           <w:b w:val="0"/>
           <w:bCs w:val="0"/>
-          <w:color w:val="000000" w:themeColor="text1"/>
-          <w:kern w:val="0"/>
-          <w:sz w:val="28"/>
-          <w:szCs w:val="28"/>
-          <w:lang w:val="en-US" w:eastAsia="zh-CN" w:bidi="ar"/>
-          <w14:textFill>
-            <w14:solidFill>
-              <w14:schemeClr w14:val="tx1"/>
-            </w14:solidFill>
-          </w14:textFill>
-        </w:rPr>
-        <w:br w:type="textWrapping"/>
-      </w:r>
-      <w:r>
-        <w:rPr>
-          <w:rFonts w:ascii="宋体" w:hAnsi="宋体" w:eastAsia="宋体" w:cs="宋体"/>
-          <w:b w:val="0"/>
-          <w:bCs w:val="0"/>
-          <w:color w:val="000000" w:themeColor="text1"/>
+          <w:color w:val="2E3436" w:themeColor="text1"/>
+          <w:kern w:val="0"/>
+          <w:sz w:val="28"/>
+          <w:szCs w:val="28"/>
+          <w:lang w:val="en-US" w:eastAsia="zh-CN" w:bidi="ar"/>
+          <w14:textFill>
+            <w14:solidFill>
+              <w14:schemeClr w14:val="tx1"/>
+            </w14:solidFill>
+          </w14:textFill>
+        </w:rPr>
+        <w:br w:type="textWrapping"/>
+      </w:r>
+      <w:r>
+        <w:rPr>
+          <w:rFonts w:ascii="宋体" w:hAnsi="宋体" w:eastAsia="宋体" w:cs="宋体"/>
+          <w:b w:val="0"/>
+          <w:bCs w:val="0"/>
+          <w:color w:val="2E3436" w:themeColor="text1"/>
           <w:kern w:val="0"/>
           <w:sz w:val="28"/>
           <w:szCs w:val="28"/>
@@ -1404,25 +1405,25 @@
           <w:rFonts w:ascii="宋体" w:hAnsi="宋体" w:eastAsia="宋体" w:cs="宋体"/>
           <w:b w:val="0"/>
           <w:bCs w:val="0"/>
-          <w:color w:val="000000" w:themeColor="text1"/>
-          <w:kern w:val="0"/>
-          <w:sz w:val="28"/>
-          <w:szCs w:val="28"/>
-          <w:lang w:val="en-US" w:eastAsia="zh-CN" w:bidi="ar"/>
-          <w14:textFill>
-            <w14:solidFill>
-              <w14:schemeClr w14:val="tx1"/>
-            </w14:solidFill>
-          </w14:textFill>
-        </w:rPr>
-        <w:br w:type="textWrapping"/>
-      </w:r>
-      <w:r>
-        <w:rPr>
-          <w:rFonts w:ascii="宋体" w:hAnsi="宋体" w:eastAsia="宋体" w:cs="宋体"/>
-          <w:b w:val="0"/>
-          <w:bCs w:val="0"/>
-          <w:color w:val="000000" w:themeColor="text1"/>
+          <w:color w:val="2E3436" w:themeColor="text1"/>
+          <w:kern w:val="0"/>
+          <w:sz w:val="28"/>
+          <w:szCs w:val="28"/>
+          <w:lang w:val="en-US" w:eastAsia="zh-CN" w:bidi="ar"/>
+          <w14:textFill>
+            <w14:solidFill>
+              <w14:schemeClr w14:val="tx1"/>
+            </w14:solidFill>
+          </w14:textFill>
+        </w:rPr>
+        <w:br w:type="textWrapping"/>
+      </w:r>
+      <w:r>
+        <w:rPr>
+          <w:rFonts w:ascii="宋体" w:hAnsi="宋体" w:eastAsia="宋体" w:cs="宋体"/>
+          <w:b w:val="0"/>
+          <w:bCs w:val="0"/>
+          <w:color w:val="2E3436" w:themeColor="text1"/>
           <w:kern w:val="0"/>
           <w:sz w:val="28"/>
           <w:szCs w:val="28"/>
@@ -1440,25 +1441,25 @@
           <w:rFonts w:ascii="宋体" w:hAnsi="宋体" w:eastAsia="宋体" w:cs="宋体"/>
           <w:b w:val="0"/>
           <w:bCs w:val="0"/>
-          <w:color w:val="000000" w:themeColor="text1"/>
-          <w:kern w:val="0"/>
-          <w:sz w:val="28"/>
-          <w:szCs w:val="28"/>
-          <w:lang w:val="en-US" w:eastAsia="zh-CN" w:bidi="ar"/>
-          <w14:textFill>
-            <w14:solidFill>
-              <w14:schemeClr w14:val="tx1"/>
-            </w14:solidFill>
-          </w14:textFill>
-        </w:rPr>
-        <w:br w:type="textWrapping"/>
-      </w:r>
-      <w:r>
-        <w:rPr>
-          <w:rFonts w:ascii="宋体" w:hAnsi="宋体" w:eastAsia="宋体" w:cs="宋体"/>
-          <w:b w:val="0"/>
-          <w:bCs w:val="0"/>
-          <w:color w:val="000000" w:themeColor="text1"/>
+          <w:color w:val="2E3436" w:themeColor="text1"/>
+          <w:kern w:val="0"/>
+          <w:sz w:val="28"/>
+          <w:szCs w:val="28"/>
+          <w:lang w:val="en-US" w:eastAsia="zh-CN" w:bidi="ar"/>
+          <w14:textFill>
+            <w14:solidFill>
+              <w14:schemeClr w14:val="tx1"/>
+            </w14:solidFill>
+          </w14:textFill>
+        </w:rPr>
+        <w:br w:type="textWrapping"/>
+      </w:r>
+      <w:r>
+        <w:rPr>
+          <w:rFonts w:ascii="宋体" w:hAnsi="宋体" w:eastAsia="宋体" w:cs="宋体"/>
+          <w:b w:val="0"/>
+          <w:bCs w:val="0"/>
+          <w:color w:val="2E3436" w:themeColor="text1"/>
           <w:kern w:val="0"/>
           <w:sz w:val="28"/>
           <w:szCs w:val="28"/>
@@ -1476,25 +1477,25 @@
           <w:rFonts w:ascii="宋体" w:hAnsi="宋体" w:eastAsia="宋体" w:cs="宋体"/>
           <w:b w:val="0"/>
           <w:bCs w:val="0"/>
-          <w:color w:val="000000" w:themeColor="text1"/>
-          <w:kern w:val="0"/>
-          <w:sz w:val="28"/>
-          <w:szCs w:val="28"/>
-          <w:lang w:val="en-US" w:eastAsia="zh-CN" w:bidi="ar"/>
-          <w14:textFill>
-            <w14:solidFill>
-              <w14:schemeClr w14:val="tx1"/>
-            </w14:solidFill>
-          </w14:textFill>
-        </w:rPr>
-        <w:br w:type="textWrapping"/>
-      </w:r>
-      <w:r>
-        <w:rPr>
-          <w:rFonts w:ascii="宋体" w:hAnsi="宋体" w:eastAsia="宋体" w:cs="宋体"/>
-          <w:b w:val="0"/>
-          <w:bCs w:val="0"/>
-          <w:color w:val="000000" w:themeColor="text1"/>
+          <w:color w:val="2E3436" w:themeColor="text1"/>
+          <w:kern w:val="0"/>
+          <w:sz w:val="28"/>
+          <w:szCs w:val="28"/>
+          <w:lang w:val="en-US" w:eastAsia="zh-CN" w:bidi="ar"/>
+          <w14:textFill>
+            <w14:solidFill>
+              <w14:schemeClr w14:val="tx1"/>
+            </w14:solidFill>
+          </w14:textFill>
+        </w:rPr>
+        <w:br w:type="textWrapping"/>
+      </w:r>
+      <w:r>
+        <w:rPr>
+          <w:rFonts w:ascii="宋体" w:hAnsi="宋体" w:eastAsia="宋体" w:cs="宋体"/>
+          <w:b w:val="0"/>
+          <w:bCs w:val="0"/>
+          <w:color w:val="2E3436" w:themeColor="text1"/>
           <w:kern w:val="0"/>
           <w:sz w:val="28"/>
           <w:szCs w:val="28"/>
@@ -1512,25 +1513,25 @@
           <w:rFonts w:ascii="宋体" w:hAnsi="宋体" w:eastAsia="宋体" w:cs="宋体"/>
           <w:b w:val="0"/>
           <w:bCs w:val="0"/>
-          <w:color w:val="000000" w:themeColor="text1"/>
-          <w:kern w:val="0"/>
-          <w:sz w:val="28"/>
-          <w:szCs w:val="28"/>
-          <w:lang w:val="en-US" w:eastAsia="zh-CN" w:bidi="ar"/>
-          <w14:textFill>
-            <w14:solidFill>
-              <w14:schemeClr w14:val="tx1"/>
-            </w14:solidFill>
-          </w14:textFill>
-        </w:rPr>
-        <w:br w:type="textWrapping"/>
-      </w:r>
-      <w:r>
-        <w:rPr>
-          <w:rFonts w:ascii="宋体" w:hAnsi="宋体" w:eastAsia="宋体" w:cs="宋体"/>
-          <w:b w:val="0"/>
-          <w:bCs w:val="0"/>
-          <w:color w:val="000000" w:themeColor="text1"/>
+          <w:color w:val="2E3436" w:themeColor="text1"/>
+          <w:kern w:val="0"/>
+          <w:sz w:val="28"/>
+          <w:szCs w:val="28"/>
+          <w:lang w:val="en-US" w:eastAsia="zh-CN" w:bidi="ar"/>
+          <w14:textFill>
+            <w14:solidFill>
+              <w14:schemeClr w14:val="tx1"/>
+            </w14:solidFill>
+          </w14:textFill>
+        </w:rPr>
+        <w:br w:type="textWrapping"/>
+      </w:r>
+      <w:r>
+        <w:rPr>
+          <w:rFonts w:ascii="宋体" w:hAnsi="宋体" w:eastAsia="宋体" w:cs="宋体"/>
+          <w:b w:val="0"/>
+          <w:bCs w:val="0"/>
+          <w:color w:val="2E3436" w:themeColor="text1"/>
           <w:kern w:val="0"/>
           <w:sz w:val="28"/>
           <w:szCs w:val="28"/>
@@ -1548,25 +1549,25 @@
           <w:rFonts w:ascii="宋体" w:hAnsi="宋体" w:eastAsia="宋体" w:cs="宋体"/>
           <w:b w:val="0"/>
           <w:bCs w:val="0"/>
-          <w:color w:val="000000" w:themeColor="text1"/>
-          <w:kern w:val="0"/>
-          <w:sz w:val="28"/>
-          <w:szCs w:val="28"/>
-          <w:lang w:val="en-US" w:eastAsia="zh-CN" w:bidi="ar"/>
-          <w14:textFill>
-            <w14:solidFill>
-              <w14:schemeClr w14:val="tx1"/>
-            </w14:solidFill>
-          </w14:textFill>
-        </w:rPr>
-        <w:br w:type="textWrapping"/>
-      </w:r>
-      <w:r>
-        <w:rPr>
-          <w:rFonts w:ascii="宋体" w:hAnsi="宋体" w:eastAsia="宋体" w:cs="宋体"/>
-          <w:b w:val="0"/>
-          <w:bCs w:val="0"/>
-          <w:color w:val="000000" w:themeColor="text1"/>
+          <w:color w:val="2E3436" w:themeColor="text1"/>
+          <w:kern w:val="0"/>
+          <w:sz w:val="28"/>
+          <w:szCs w:val="28"/>
+          <w:lang w:val="en-US" w:eastAsia="zh-CN" w:bidi="ar"/>
+          <w14:textFill>
+            <w14:solidFill>
+              <w14:schemeClr w14:val="tx1"/>
+            </w14:solidFill>
+          </w14:textFill>
+        </w:rPr>
+        <w:br w:type="textWrapping"/>
+      </w:r>
+      <w:r>
+        <w:rPr>
+          <w:rFonts w:ascii="宋体" w:hAnsi="宋体" w:eastAsia="宋体" w:cs="宋体"/>
+          <w:b w:val="0"/>
+          <w:bCs w:val="0"/>
+          <w:color w:val="2E3436" w:themeColor="text1"/>
           <w:kern w:val="0"/>
           <w:sz w:val="28"/>
           <w:szCs w:val="28"/>
@@ -1584,25 +1585,25 @@
           <w:rFonts w:ascii="宋体" w:hAnsi="宋体" w:eastAsia="宋体" w:cs="宋体"/>
           <w:b w:val="0"/>
           <w:bCs w:val="0"/>
-          <w:color w:val="000000" w:themeColor="text1"/>
-          <w:kern w:val="0"/>
-          <w:sz w:val="28"/>
-          <w:szCs w:val="28"/>
-          <w:lang w:val="en-US" w:eastAsia="zh-CN" w:bidi="ar"/>
-          <w14:textFill>
-            <w14:solidFill>
-              <w14:schemeClr w14:val="tx1"/>
-            </w14:solidFill>
-          </w14:textFill>
-        </w:rPr>
-        <w:br w:type="textWrapping"/>
-      </w:r>
-      <w:r>
-        <w:rPr>
-          <w:rFonts w:ascii="宋体" w:hAnsi="宋体" w:eastAsia="宋体" w:cs="宋体"/>
-          <w:b w:val="0"/>
-          <w:bCs w:val="0"/>
-          <w:color w:val="000000" w:themeColor="text1"/>
+          <w:color w:val="2E3436" w:themeColor="text1"/>
+          <w:kern w:val="0"/>
+          <w:sz w:val="28"/>
+          <w:szCs w:val="28"/>
+          <w:lang w:val="en-US" w:eastAsia="zh-CN" w:bidi="ar"/>
+          <w14:textFill>
+            <w14:solidFill>
+              <w14:schemeClr w14:val="tx1"/>
+            </w14:solidFill>
+          </w14:textFill>
+        </w:rPr>
+        <w:br w:type="textWrapping"/>
+      </w:r>
+      <w:r>
+        <w:rPr>
+          <w:rFonts w:ascii="宋体" w:hAnsi="宋体" w:eastAsia="宋体" w:cs="宋体"/>
+          <w:b w:val="0"/>
+          <w:bCs w:val="0"/>
+          <w:color w:val="2E3436" w:themeColor="text1"/>
           <w:kern w:val="0"/>
           <w:sz w:val="28"/>
           <w:szCs w:val="28"/>
@@ -1620,25 +1621,25 @@
           <w:rFonts w:ascii="宋体" w:hAnsi="宋体" w:eastAsia="宋体" w:cs="宋体"/>
           <w:b w:val="0"/>
           <w:bCs w:val="0"/>
-          <w:color w:val="000000" w:themeColor="text1"/>
-          <w:kern w:val="0"/>
-          <w:sz w:val="28"/>
-          <w:szCs w:val="28"/>
-          <w:lang w:val="en-US" w:eastAsia="zh-CN" w:bidi="ar"/>
-          <w14:textFill>
-            <w14:solidFill>
-              <w14:schemeClr w14:val="tx1"/>
-            </w14:solidFill>
-          </w14:textFill>
-        </w:rPr>
-        <w:br w:type="textWrapping"/>
-      </w:r>
-      <w:r>
-        <w:rPr>
-          <w:rFonts w:ascii="宋体" w:hAnsi="宋体" w:eastAsia="宋体" w:cs="宋体"/>
-          <w:b w:val="0"/>
-          <w:bCs w:val="0"/>
-          <w:color w:val="000000" w:themeColor="text1"/>
+          <w:color w:val="2E3436" w:themeColor="text1"/>
+          <w:kern w:val="0"/>
+          <w:sz w:val="28"/>
+          <w:szCs w:val="28"/>
+          <w:lang w:val="en-US" w:eastAsia="zh-CN" w:bidi="ar"/>
+          <w14:textFill>
+            <w14:solidFill>
+              <w14:schemeClr w14:val="tx1"/>
+            </w14:solidFill>
+          </w14:textFill>
+        </w:rPr>
+        <w:br w:type="textWrapping"/>
+      </w:r>
+      <w:r>
+        <w:rPr>
+          <w:rFonts w:ascii="宋体" w:hAnsi="宋体" w:eastAsia="宋体" w:cs="宋体"/>
+          <w:b w:val="0"/>
+          <w:bCs w:val="0"/>
+          <w:color w:val="2E3436" w:themeColor="text1"/>
           <w:kern w:val="0"/>
           <w:sz w:val="28"/>
           <w:szCs w:val="28"/>
@@ -1658,7 +1659,7 @@
           <w:rFonts w:hint="eastAsia"/>
           <w:b w:val="0"/>
           <w:bCs w:val="0"/>
-          <w:color w:val="000000" w:themeColor="text1"/>
+          <w:color w:val="2E3436" w:themeColor="text1"/>
           <w:sz w:val="28"/>
           <w:szCs w:val="28"/>
           <w14:textFill>
@@ -1704,22 +1705,22 @@
         <w:rPr>
           <w:b w:val="0"/>
           <w:bCs w:val="0"/>
-          <w:color w:val="000000" w:themeColor="text1"/>
-          <w:sz w:val="28"/>
-          <w:szCs w:val="28"/>
-          <w14:textFill>
-            <w14:solidFill>
-              <w14:schemeClr w14:val="tx1"/>
-            </w14:solidFill>
-          </w14:textFill>
-        </w:rPr>
-      </w:pPr>
-      <w:r>
-        <w:rPr>
-          <w:rFonts w:ascii="宋体" w:hAnsi="宋体" w:eastAsia="宋体" w:cs="宋体"/>
-          <w:b w:val="0"/>
-          <w:bCs w:val="0"/>
-          <w:color w:val="000000" w:themeColor="text1"/>
+          <w:color w:val="2E3436" w:themeColor="text1"/>
+          <w:sz w:val="28"/>
+          <w:szCs w:val="28"/>
+          <w14:textFill>
+            <w14:solidFill>
+              <w14:schemeClr w14:val="tx1"/>
+            </w14:solidFill>
+          </w14:textFill>
+        </w:rPr>
+      </w:pPr>
+      <w:r>
+        <w:rPr>
+          <w:rFonts w:ascii="宋体" w:hAnsi="宋体" w:eastAsia="宋体" w:cs="宋体"/>
+          <w:b w:val="0"/>
+          <w:bCs w:val="0"/>
+          <w:color w:val="2E3436" w:themeColor="text1"/>
           <w:kern w:val="0"/>
           <w:sz w:val="28"/>
           <w:szCs w:val="28"/>
@@ -1737,25 +1738,25 @@
           <w:rFonts w:ascii="宋体" w:hAnsi="宋体" w:eastAsia="宋体" w:cs="宋体"/>
           <w:b w:val="0"/>
           <w:bCs w:val="0"/>
-          <w:color w:val="000000" w:themeColor="text1"/>
-          <w:kern w:val="0"/>
-          <w:sz w:val="28"/>
-          <w:szCs w:val="28"/>
-          <w:lang w:val="en-US" w:eastAsia="zh-CN" w:bidi="ar"/>
-          <w14:textFill>
-            <w14:solidFill>
-              <w14:schemeClr w14:val="tx1"/>
-            </w14:solidFill>
-          </w14:textFill>
-        </w:rPr>
-        <w:br w:type="textWrapping"/>
-      </w:r>
-      <w:r>
-        <w:rPr>
-          <w:rFonts w:ascii="宋体" w:hAnsi="宋体" w:eastAsia="宋体" w:cs="宋体"/>
-          <w:b w:val="0"/>
-          <w:bCs w:val="0"/>
-          <w:color w:val="000000" w:themeColor="text1"/>
+          <w:color w:val="2E3436" w:themeColor="text1"/>
+          <w:kern w:val="0"/>
+          <w:sz w:val="28"/>
+          <w:szCs w:val="28"/>
+          <w:lang w:val="en-US" w:eastAsia="zh-CN" w:bidi="ar"/>
+          <w14:textFill>
+            <w14:solidFill>
+              <w14:schemeClr w14:val="tx1"/>
+            </w14:solidFill>
+          </w14:textFill>
+        </w:rPr>
+        <w:br w:type="textWrapping"/>
+      </w:r>
+      <w:r>
+        <w:rPr>
+          <w:rFonts w:ascii="宋体" w:hAnsi="宋体" w:eastAsia="宋体" w:cs="宋体"/>
+          <w:b w:val="0"/>
+          <w:bCs w:val="0"/>
+          <w:color w:val="2E3436" w:themeColor="text1"/>
           <w:kern w:val="0"/>
           <w:sz w:val="28"/>
           <w:szCs w:val="28"/>
@@ -1773,25 +1774,25 @@
           <w:rFonts w:ascii="宋体" w:hAnsi="宋体" w:eastAsia="宋体" w:cs="宋体"/>
           <w:b w:val="0"/>
           <w:bCs w:val="0"/>
-          <w:color w:val="000000" w:themeColor="text1"/>
-          <w:kern w:val="0"/>
-          <w:sz w:val="28"/>
-          <w:szCs w:val="28"/>
-          <w:lang w:val="en-US" w:eastAsia="zh-CN" w:bidi="ar"/>
-          <w14:textFill>
-            <w14:solidFill>
-              <w14:schemeClr w14:val="tx1"/>
-            </w14:solidFill>
-          </w14:textFill>
-        </w:rPr>
-        <w:br w:type="textWrapping"/>
-      </w:r>
-      <w:r>
-        <w:rPr>
-          <w:rFonts w:ascii="宋体" w:hAnsi="宋体" w:eastAsia="宋体" w:cs="宋体"/>
-          <w:b w:val="0"/>
-          <w:bCs w:val="0"/>
-          <w:color w:val="000000" w:themeColor="text1"/>
+          <w:color w:val="2E3436" w:themeColor="text1"/>
+          <w:kern w:val="0"/>
+          <w:sz w:val="28"/>
+          <w:szCs w:val="28"/>
+          <w:lang w:val="en-US" w:eastAsia="zh-CN" w:bidi="ar"/>
+          <w14:textFill>
+            <w14:solidFill>
+              <w14:schemeClr w14:val="tx1"/>
+            </w14:solidFill>
+          </w14:textFill>
+        </w:rPr>
+        <w:br w:type="textWrapping"/>
+      </w:r>
+      <w:r>
+        <w:rPr>
+          <w:rFonts w:ascii="宋体" w:hAnsi="宋体" w:eastAsia="宋体" w:cs="宋体"/>
+          <w:b w:val="0"/>
+          <w:bCs w:val="0"/>
+          <w:color w:val="2E3436" w:themeColor="text1"/>
           <w:kern w:val="0"/>
           <w:sz w:val="28"/>
           <w:szCs w:val="28"/>
@@ -1809,25 +1810,25 @@
           <w:rFonts w:ascii="宋体" w:hAnsi="宋体" w:eastAsia="宋体" w:cs="宋体"/>
           <w:b w:val="0"/>
           <w:bCs w:val="0"/>
-          <w:color w:val="000000" w:themeColor="text1"/>
-          <w:kern w:val="0"/>
-          <w:sz w:val="28"/>
-          <w:szCs w:val="28"/>
-          <w:lang w:val="en-US" w:eastAsia="zh-CN" w:bidi="ar"/>
-          <w14:textFill>
-            <w14:solidFill>
-              <w14:schemeClr w14:val="tx1"/>
-            </w14:solidFill>
-          </w14:textFill>
-        </w:rPr>
-        <w:br w:type="textWrapping"/>
-      </w:r>
-      <w:r>
-        <w:rPr>
-          <w:rFonts w:ascii="宋体" w:hAnsi="宋体" w:eastAsia="宋体" w:cs="宋体"/>
-          <w:b w:val="0"/>
-          <w:bCs w:val="0"/>
-          <w:color w:val="000000" w:themeColor="text1"/>
+          <w:color w:val="2E3436" w:themeColor="text1"/>
+          <w:kern w:val="0"/>
+          <w:sz w:val="28"/>
+          <w:szCs w:val="28"/>
+          <w:lang w:val="en-US" w:eastAsia="zh-CN" w:bidi="ar"/>
+          <w14:textFill>
+            <w14:solidFill>
+              <w14:schemeClr w14:val="tx1"/>
+            </w14:solidFill>
+          </w14:textFill>
+        </w:rPr>
+        <w:br w:type="textWrapping"/>
+      </w:r>
+      <w:r>
+        <w:rPr>
+          <w:rFonts w:ascii="宋体" w:hAnsi="宋体" w:eastAsia="宋体" w:cs="宋体"/>
+          <w:b w:val="0"/>
+          <w:bCs w:val="0"/>
+          <w:color w:val="2E3436" w:themeColor="text1"/>
           <w:kern w:val="0"/>
           <w:sz w:val="28"/>
           <w:szCs w:val="28"/>
@@ -1845,25 +1846,25 @@
           <w:rFonts w:ascii="宋体" w:hAnsi="宋体" w:eastAsia="宋体" w:cs="宋体"/>
           <w:b w:val="0"/>
           <w:bCs w:val="0"/>
-          <w:color w:val="000000" w:themeColor="text1"/>
-          <w:kern w:val="0"/>
-          <w:sz w:val="28"/>
-          <w:szCs w:val="28"/>
-          <w:lang w:val="en-US" w:eastAsia="zh-CN" w:bidi="ar"/>
-          <w14:textFill>
-            <w14:solidFill>
-              <w14:schemeClr w14:val="tx1"/>
-            </w14:solidFill>
-          </w14:textFill>
-        </w:rPr>
-        <w:br w:type="textWrapping"/>
-      </w:r>
-      <w:r>
-        <w:rPr>
-          <w:rFonts w:ascii="宋体" w:hAnsi="宋体" w:eastAsia="宋体" w:cs="宋体"/>
-          <w:b w:val="0"/>
-          <w:bCs w:val="0"/>
-          <w:color w:val="000000" w:themeColor="text1"/>
+          <w:color w:val="2E3436" w:themeColor="text1"/>
+          <w:kern w:val="0"/>
+          <w:sz w:val="28"/>
+          <w:szCs w:val="28"/>
+          <w:lang w:val="en-US" w:eastAsia="zh-CN" w:bidi="ar"/>
+          <w14:textFill>
+            <w14:solidFill>
+              <w14:schemeClr w14:val="tx1"/>
+            </w14:solidFill>
+          </w14:textFill>
+        </w:rPr>
+        <w:br w:type="textWrapping"/>
+      </w:r>
+      <w:r>
+        <w:rPr>
+          <w:rFonts w:ascii="宋体" w:hAnsi="宋体" w:eastAsia="宋体" w:cs="宋体"/>
+          <w:b w:val="0"/>
+          <w:bCs w:val="0"/>
+          <w:color w:val="2E3436" w:themeColor="text1"/>
           <w:kern w:val="0"/>
           <w:sz w:val="28"/>
           <w:szCs w:val="28"/>
@@ -1881,25 +1882,25 @@
           <w:rFonts w:ascii="宋体" w:hAnsi="宋体" w:eastAsia="宋体" w:cs="宋体"/>
           <w:b w:val="0"/>
           <w:bCs w:val="0"/>
-          <w:color w:val="000000" w:themeColor="text1"/>
-          <w:kern w:val="0"/>
-          <w:sz w:val="28"/>
-          <w:szCs w:val="28"/>
-          <w:lang w:val="en-US" w:eastAsia="zh-CN" w:bidi="ar"/>
-          <w14:textFill>
-            <w14:solidFill>
-              <w14:schemeClr w14:val="tx1"/>
-            </w14:solidFill>
-          </w14:textFill>
-        </w:rPr>
-        <w:br w:type="textWrapping"/>
-      </w:r>
-      <w:r>
-        <w:rPr>
-          <w:rFonts w:ascii="宋体" w:hAnsi="宋体" w:eastAsia="宋体" w:cs="宋体"/>
-          <w:b w:val="0"/>
-          <w:bCs w:val="0"/>
-          <w:color w:val="000000" w:themeColor="text1"/>
+          <w:color w:val="2E3436" w:themeColor="text1"/>
+          <w:kern w:val="0"/>
+          <w:sz w:val="28"/>
+          <w:szCs w:val="28"/>
+          <w:lang w:val="en-US" w:eastAsia="zh-CN" w:bidi="ar"/>
+          <w14:textFill>
+            <w14:solidFill>
+              <w14:schemeClr w14:val="tx1"/>
+            </w14:solidFill>
+          </w14:textFill>
+        </w:rPr>
+        <w:br w:type="textWrapping"/>
+      </w:r>
+      <w:r>
+        <w:rPr>
+          <w:rFonts w:ascii="宋体" w:hAnsi="宋体" w:eastAsia="宋体" w:cs="宋体"/>
+          <w:b w:val="0"/>
+          <w:bCs w:val="0"/>
+          <w:color w:val="2E3436" w:themeColor="text1"/>
           <w:kern w:val="0"/>
           <w:sz w:val="28"/>
           <w:szCs w:val="28"/>
@@ -1917,25 +1918,25 @@
           <w:rFonts w:ascii="宋体" w:hAnsi="宋体" w:eastAsia="宋体" w:cs="宋体"/>
           <w:b w:val="0"/>
           <w:bCs w:val="0"/>
-          <w:color w:val="000000" w:themeColor="text1"/>
-          <w:kern w:val="0"/>
-          <w:sz w:val="28"/>
-          <w:szCs w:val="28"/>
-          <w:lang w:val="en-US" w:eastAsia="zh-CN" w:bidi="ar"/>
-          <w14:textFill>
-            <w14:solidFill>
-              <w14:schemeClr w14:val="tx1"/>
-            </w14:solidFill>
-          </w14:textFill>
-        </w:rPr>
-        <w:br w:type="textWrapping"/>
-      </w:r>
-      <w:r>
-        <w:rPr>
-          <w:rFonts w:ascii="宋体" w:hAnsi="宋体" w:eastAsia="宋体" w:cs="宋体"/>
-          <w:b w:val="0"/>
-          <w:bCs w:val="0"/>
-          <w:color w:val="000000" w:themeColor="text1"/>
+          <w:color w:val="2E3436" w:themeColor="text1"/>
+          <w:kern w:val="0"/>
+          <w:sz w:val="28"/>
+          <w:szCs w:val="28"/>
+          <w:lang w:val="en-US" w:eastAsia="zh-CN" w:bidi="ar"/>
+          <w14:textFill>
+            <w14:solidFill>
+              <w14:schemeClr w14:val="tx1"/>
+            </w14:solidFill>
+          </w14:textFill>
+        </w:rPr>
+        <w:br w:type="textWrapping"/>
+      </w:r>
+      <w:r>
+        <w:rPr>
+          <w:rFonts w:ascii="宋体" w:hAnsi="宋体" w:eastAsia="宋体" w:cs="宋体"/>
+          <w:b w:val="0"/>
+          <w:bCs w:val="0"/>
+          <w:color w:val="2E3436" w:themeColor="text1"/>
           <w:kern w:val="0"/>
           <w:sz w:val="28"/>
           <w:szCs w:val="28"/>
@@ -1953,25 +1954,25 @@
           <w:rFonts w:ascii="宋体" w:hAnsi="宋体" w:eastAsia="宋体" w:cs="宋体"/>
           <w:b w:val="0"/>
           <w:bCs w:val="0"/>
-          <w:color w:val="000000" w:themeColor="text1"/>
-          <w:kern w:val="0"/>
-          <w:sz w:val="28"/>
-          <w:szCs w:val="28"/>
-          <w:lang w:val="en-US" w:eastAsia="zh-CN" w:bidi="ar"/>
-          <w14:textFill>
-            <w14:solidFill>
-              <w14:schemeClr w14:val="tx1"/>
-            </w14:solidFill>
-          </w14:textFill>
-        </w:rPr>
-        <w:br w:type="textWrapping"/>
-      </w:r>
-      <w:r>
-        <w:rPr>
-          <w:rFonts w:ascii="宋体" w:hAnsi="宋体" w:eastAsia="宋体" w:cs="宋体"/>
-          <w:b w:val="0"/>
-          <w:bCs w:val="0"/>
-          <w:color w:val="000000" w:themeColor="text1"/>
+          <w:color w:val="2E3436" w:themeColor="text1"/>
+          <w:kern w:val="0"/>
+          <w:sz w:val="28"/>
+          <w:szCs w:val="28"/>
+          <w:lang w:val="en-US" w:eastAsia="zh-CN" w:bidi="ar"/>
+          <w14:textFill>
+            <w14:solidFill>
+              <w14:schemeClr w14:val="tx1"/>
+            </w14:solidFill>
+          </w14:textFill>
+        </w:rPr>
+        <w:br w:type="textWrapping"/>
+      </w:r>
+      <w:r>
+        <w:rPr>
+          <w:rFonts w:ascii="宋体" w:hAnsi="宋体" w:eastAsia="宋体" w:cs="宋体"/>
+          <w:b w:val="0"/>
+          <w:bCs w:val="0"/>
+          <w:color w:val="2E3436" w:themeColor="text1"/>
           <w:kern w:val="0"/>
           <w:sz w:val="28"/>
           <w:szCs w:val="28"/>
@@ -1989,25 +1990,25 @@
           <w:rFonts w:ascii="宋体" w:hAnsi="宋体" w:eastAsia="宋体" w:cs="宋体"/>
           <w:b w:val="0"/>
           <w:bCs w:val="0"/>
-          <w:color w:val="000000" w:themeColor="text1"/>
-          <w:kern w:val="0"/>
-          <w:sz w:val="28"/>
-          <w:szCs w:val="28"/>
-          <w:lang w:val="en-US" w:eastAsia="zh-CN" w:bidi="ar"/>
-          <w14:textFill>
-            <w14:solidFill>
-              <w14:schemeClr w14:val="tx1"/>
-            </w14:solidFill>
-          </w14:textFill>
-        </w:rPr>
-        <w:br w:type="textWrapping"/>
-      </w:r>
-      <w:r>
-        <w:rPr>
-          <w:rFonts w:ascii="宋体" w:hAnsi="宋体" w:eastAsia="宋体" w:cs="宋体"/>
-          <w:b w:val="0"/>
-          <w:bCs w:val="0"/>
-          <w:color w:val="000000" w:themeColor="text1"/>
+          <w:color w:val="2E3436" w:themeColor="text1"/>
+          <w:kern w:val="0"/>
+          <w:sz w:val="28"/>
+          <w:szCs w:val="28"/>
+          <w:lang w:val="en-US" w:eastAsia="zh-CN" w:bidi="ar"/>
+          <w14:textFill>
+            <w14:solidFill>
+              <w14:schemeClr w14:val="tx1"/>
+            </w14:solidFill>
+          </w14:textFill>
+        </w:rPr>
+        <w:br w:type="textWrapping"/>
+      </w:r>
+      <w:r>
+        <w:rPr>
+          <w:rFonts w:ascii="宋体" w:hAnsi="宋体" w:eastAsia="宋体" w:cs="宋体"/>
+          <w:b w:val="0"/>
+          <w:bCs w:val="0"/>
+          <w:color w:val="2E3436" w:themeColor="text1"/>
           <w:kern w:val="0"/>
           <w:sz w:val="28"/>
           <w:szCs w:val="28"/>
@@ -2025,25 +2026,25 @@
           <w:rFonts w:ascii="宋体" w:hAnsi="宋体" w:eastAsia="宋体" w:cs="宋体"/>
           <w:b w:val="0"/>
           <w:bCs w:val="0"/>
-          <w:color w:val="000000" w:themeColor="text1"/>
-          <w:kern w:val="0"/>
-          <w:sz w:val="28"/>
-          <w:szCs w:val="28"/>
-          <w:lang w:val="en-US" w:eastAsia="zh-CN" w:bidi="ar"/>
-          <w14:textFill>
-            <w14:solidFill>
-              <w14:schemeClr w14:val="tx1"/>
-            </w14:solidFill>
-          </w14:textFill>
-        </w:rPr>
-        <w:br w:type="textWrapping"/>
-      </w:r>
-      <w:r>
-        <w:rPr>
-          <w:rFonts w:ascii="宋体" w:hAnsi="宋体" w:eastAsia="宋体" w:cs="宋体"/>
-          <w:b w:val="0"/>
-          <w:bCs w:val="0"/>
-          <w:color w:val="000000" w:themeColor="text1"/>
+          <w:color w:val="2E3436" w:themeColor="text1"/>
+          <w:kern w:val="0"/>
+          <w:sz w:val="28"/>
+          <w:szCs w:val="28"/>
+          <w:lang w:val="en-US" w:eastAsia="zh-CN" w:bidi="ar"/>
+          <w14:textFill>
+            <w14:solidFill>
+              <w14:schemeClr w14:val="tx1"/>
+            </w14:solidFill>
+          </w14:textFill>
+        </w:rPr>
+        <w:br w:type="textWrapping"/>
+      </w:r>
+      <w:r>
+        <w:rPr>
+          <w:rFonts w:ascii="宋体" w:hAnsi="宋体" w:eastAsia="宋体" w:cs="宋体"/>
+          <w:b w:val="0"/>
+          <w:bCs w:val="0"/>
+          <w:color w:val="2E3436" w:themeColor="text1"/>
           <w:kern w:val="0"/>
           <w:sz w:val="28"/>
           <w:szCs w:val="28"/>
@@ -2061,25 +2062,25 @@
           <w:rFonts w:ascii="宋体" w:hAnsi="宋体" w:eastAsia="宋体" w:cs="宋体"/>
           <w:b w:val="0"/>
           <w:bCs w:val="0"/>
-          <w:color w:val="000000" w:themeColor="text1"/>
-          <w:kern w:val="0"/>
-          <w:sz w:val="28"/>
-          <w:szCs w:val="28"/>
-          <w:lang w:val="en-US" w:eastAsia="zh-CN" w:bidi="ar"/>
-          <w14:textFill>
-            <w14:solidFill>
-              <w14:schemeClr w14:val="tx1"/>
-            </w14:solidFill>
-          </w14:textFill>
-        </w:rPr>
-        <w:br w:type="textWrapping"/>
-      </w:r>
-      <w:r>
-        <w:rPr>
-          <w:rFonts w:ascii="宋体" w:hAnsi="宋体" w:eastAsia="宋体" w:cs="宋体"/>
-          <w:b w:val="0"/>
-          <w:bCs w:val="0"/>
-          <w:color w:val="000000" w:themeColor="text1"/>
+          <w:color w:val="2E3436" w:themeColor="text1"/>
+          <w:kern w:val="0"/>
+          <w:sz w:val="28"/>
+          <w:szCs w:val="28"/>
+          <w:lang w:val="en-US" w:eastAsia="zh-CN" w:bidi="ar"/>
+          <w14:textFill>
+            <w14:solidFill>
+              <w14:schemeClr w14:val="tx1"/>
+            </w14:solidFill>
+          </w14:textFill>
+        </w:rPr>
+        <w:br w:type="textWrapping"/>
+      </w:r>
+      <w:r>
+        <w:rPr>
+          <w:rFonts w:ascii="宋体" w:hAnsi="宋体" w:eastAsia="宋体" w:cs="宋体"/>
+          <w:b w:val="0"/>
+          <w:bCs w:val="0"/>
+          <w:color w:val="2E3436" w:themeColor="text1"/>
           <w:kern w:val="0"/>
           <w:sz w:val="28"/>
           <w:szCs w:val="28"/>
@@ -2099,7 +2100,7 @@
           <w:rFonts w:hint="eastAsia"/>
           <w:b/>
           <w:bCs/>
-          <w:color w:val="000000" w:themeColor="text1"/>
+          <w:color w:val="2E3436" w:themeColor="text1"/>
           <w:sz w:val="28"/>
           <w:szCs w:val="28"/>
           <w14:textFill>
@@ -2141,7 +2142,7 @@
           <w:rFonts w:hint="eastAsia"/>
           <w:b/>
           <w:bCs/>
-          <w:color w:val="000000" w:themeColor="text1"/>
+          <w:color w:val="2E3436" w:themeColor="text1"/>
           <w:sz w:val="28"/>
           <w:szCs w:val="28"/>
           <w14:textFill>
@@ -2848,7 +2849,7 @@
           <w:rFonts w:hint="eastAsia"/>
           <w:b/>
           <w:bCs/>
-          <w:color w:val="000000" w:themeColor="text1"/>
+          <w:color w:val="2E3436" w:themeColor="text1"/>
           <w:sz w:val="28"/>
           <w:szCs w:val="28"/>
           <w:lang w:val="en-US" w:eastAsia="zh-CN"/>
@@ -3272,6 +3273,9 @@
           <w:numId w:val="1"/>
         </w:numPr>
         <w:suppressLineNumbers w:val="0"/>
+        <w:tabs>
+          <w:tab w:val="left" w:pos="312"/>
+        </w:tabs>
         <w:jc w:val="left"/>
         <w:rPr>
           <w:rFonts w:ascii="宋体" w:hAnsi="宋体" w:eastAsia="宋体" w:cs="宋体"/>
@@ -3302,6 +3306,9 @@
           <w:numId w:val="0"/>
         </w:numPr>
         <w:suppressLineNumbers w:val="0"/>
+        <w:tabs>
+          <w:tab w:val="clear" w:pos="312"/>
+        </w:tabs>
         <w:jc w:val="left"/>
       </w:pPr>
       <w:r>
@@ -3325,6 +3332,9 @@
           <w:numId w:val="0"/>
         </w:numPr>
         <w:suppressLineNumbers w:val="0"/>
+        <w:tabs>
+          <w:tab w:val="clear" w:pos="312"/>
+        </w:tabs>
         <w:jc w:val="left"/>
       </w:pPr>
       <w:r>
@@ -3348,6 +3358,9 @@
           <w:numId w:val="0"/>
         </w:numPr>
         <w:suppressLineNumbers w:val="0"/>
+        <w:tabs>
+          <w:tab w:val="clear" w:pos="312"/>
+        </w:tabs>
         <w:jc w:val="left"/>
       </w:pPr>
       <w:r>
@@ -3371,6 +3384,9 @@
           <w:numId w:val="0"/>
         </w:numPr>
         <w:suppressLineNumbers w:val="0"/>
+        <w:tabs>
+          <w:tab w:val="clear" w:pos="312"/>
+        </w:tabs>
         <w:jc w:val="left"/>
       </w:pPr>
       <w:r>
@@ -3394,6 +3410,9 @@
           <w:numId w:val="0"/>
         </w:numPr>
         <w:suppressLineNumbers w:val="0"/>
+        <w:tabs>
+          <w:tab w:val="clear" w:pos="312"/>
+        </w:tabs>
         <w:jc w:val="left"/>
       </w:pPr>
       <w:r>
@@ -3417,6 +3436,9 @@
           <w:numId w:val="0"/>
         </w:numPr>
         <w:suppressLineNumbers w:val="0"/>
+        <w:tabs>
+          <w:tab w:val="clear" w:pos="312"/>
+        </w:tabs>
         <w:jc w:val="left"/>
       </w:pPr>
       <w:r>
@@ -3440,6 +3462,9 @@
           <w:numId w:val="0"/>
         </w:numPr>
         <w:suppressLineNumbers w:val="0"/>
+        <w:tabs>
+          <w:tab w:val="clear" w:pos="312"/>
+        </w:tabs>
         <w:jc w:val="left"/>
       </w:pPr>
       <w:r>
@@ -3463,6 +3488,9 @@
           <w:numId w:val="0"/>
         </w:numPr>
         <w:suppressLineNumbers w:val="0"/>
+        <w:tabs>
+          <w:tab w:val="clear" w:pos="312"/>
+        </w:tabs>
         <w:jc w:val="left"/>
       </w:pPr>
       <w:r>
@@ -3486,6 +3514,9 @@
           <w:numId w:val="0"/>
         </w:numPr>
         <w:suppressLineNumbers w:val="0"/>
+        <w:tabs>
+          <w:tab w:val="clear" w:pos="312"/>
+        </w:tabs>
         <w:jc w:val="left"/>
       </w:pPr>
       <w:r>
@@ -3560,6 +3591,9 @@
           <w:numId w:val="0"/>
         </w:numPr>
         <w:suppressLineNumbers w:val="0"/>
+        <w:tabs>
+          <w:tab w:val="clear" w:pos="312"/>
+        </w:tabs>
         <w:jc w:val="left"/>
       </w:pPr>
       <w:r>
@@ -3593,6 +3627,9 @@
           <w:numId w:val="0"/>
         </w:numPr>
         <w:suppressLineNumbers w:val="0"/>
+        <w:tabs>
+          <w:tab w:val="clear" w:pos="312"/>
+        </w:tabs>
         <w:jc w:val="left"/>
       </w:pPr>
       <w:r>
@@ -3616,6 +3653,9 @@
           <w:numId w:val="0"/>
         </w:numPr>
         <w:suppressLineNumbers w:val="0"/>
+        <w:tabs>
+          <w:tab w:val="clear" w:pos="312"/>
+        </w:tabs>
         <w:jc w:val="left"/>
       </w:pPr>
       <w:r>
@@ -3639,6 +3679,9 @@
           <w:numId w:val="0"/>
         </w:numPr>
         <w:suppressLineNumbers w:val="0"/>
+        <w:tabs>
+          <w:tab w:val="clear" w:pos="312"/>
+        </w:tabs>
         <w:jc w:val="left"/>
       </w:pPr>
       <w:r>
@@ -3662,6 +3705,9 @@
           <w:numId w:val="0"/>
         </w:numPr>
         <w:suppressLineNumbers w:val="0"/>
+        <w:tabs>
+          <w:tab w:val="clear" w:pos="312"/>
+        </w:tabs>
         <w:jc w:val="left"/>
       </w:pPr>
       <w:r>
@@ -3685,6 +3731,9 @@
           <w:numId w:val="0"/>
         </w:numPr>
         <w:suppressLineNumbers w:val="0"/>
+        <w:tabs>
+          <w:tab w:val="clear" w:pos="312"/>
+        </w:tabs>
         <w:jc w:val="left"/>
       </w:pPr>
       <w:r>
@@ -3728,6 +3777,9 @@
           <w:numId w:val="0"/>
         </w:numPr>
         <w:suppressLineNumbers w:val="0"/>
+        <w:tabs>
+          <w:tab w:val="clear" w:pos="312"/>
+        </w:tabs>
         <w:jc w:val="left"/>
       </w:pPr>
       <w:r>
@@ -3751,6 +3803,9 @@
           <w:numId w:val="0"/>
         </w:numPr>
         <w:suppressLineNumbers w:val="0"/>
+        <w:tabs>
+          <w:tab w:val="clear" w:pos="312"/>
+        </w:tabs>
         <w:jc w:val="left"/>
       </w:pPr>
       <w:r>
@@ -3774,6 +3829,9 @@
           <w:numId w:val="0"/>
         </w:numPr>
         <w:suppressLineNumbers w:val="0"/>
+        <w:tabs>
+          <w:tab w:val="clear" w:pos="312"/>
+        </w:tabs>
         <w:jc w:val="left"/>
       </w:pPr>
       <w:r>
@@ -3797,6 +3855,9 @@
           <w:numId w:val="0"/>
         </w:numPr>
         <w:suppressLineNumbers w:val="0"/>
+        <w:tabs>
+          <w:tab w:val="clear" w:pos="312"/>
+        </w:tabs>
         <w:jc w:val="left"/>
       </w:pPr>
       <w:r>
@@ -4543,7 +4604,7 @@
         <w:drawing>
           <wp:inline distT="0" distB="0" distL="114300" distR="114300">
             <wp:extent cx="5269230" cy="7025640"/>
-            <wp:effectExtent l="0" t="0" r="7620" b="3810"/>
+            <wp:effectExtent l="0" t="0" r="3810" b="7620"/>
             <wp:docPr id="12" name="图片 12" descr="mmexport1560495631915"/>
             <wp:cNvGraphicFramePr>
               <a:graphicFrameLocks xmlns:a="http://schemas.openxmlformats.org/drawingml/2006/main" noChangeAspect="1"/>
@@ -4564,7 +4625,7 @@
                     </a:stretch>
                   </pic:blipFill>
                   <pic:spPr>
-                    <a:xfrm>
+                    <a:xfrm rot="16200000">
                       <a:off x="0" y="0"/>
                       <a:ext cx="5269230" cy="7025640"/>
                     </a:xfrm>
@@ -4591,7 +4652,7 @@
         <w:drawing>
           <wp:inline distT="0" distB="0" distL="114300" distR="114300">
             <wp:extent cx="5266690" cy="7022465"/>
-            <wp:effectExtent l="0" t="0" r="10160" b="6985"/>
+            <wp:effectExtent l="45720" t="60960" r="56515" b="63500"/>
             <wp:docPr id="11" name="图片 11" descr="mmexport1560495645033"/>
             <wp:cNvGraphicFramePr>
               <a:graphicFrameLocks xmlns:a="http://schemas.openxmlformats.org/drawingml/2006/main" noChangeAspect="1"/>
@@ -4612,7 +4673,7 @@
                     </a:stretch>
                   </pic:blipFill>
                   <pic:spPr>
-                    <a:xfrm>
+                    <a:xfrm rot="16140000">
                       <a:off x="0" y="0"/>
                       <a:ext cx="5266690" cy="7022465"/>
                     </a:xfrm>
@@ -4735,7 +4796,7 @@
         <w:drawing>
           <wp:inline distT="0" distB="0" distL="114300" distR="114300">
             <wp:extent cx="5266690" cy="7022465"/>
-            <wp:effectExtent l="0" t="0" r="10160" b="6985"/>
+            <wp:effectExtent l="256540" t="353060" r="264795" b="361950"/>
             <wp:docPr id="8" name="图片 8" descr="mmexport1560495635963"/>
             <wp:cNvGraphicFramePr>
               <a:graphicFrameLocks xmlns:a="http://schemas.openxmlformats.org/drawingml/2006/main" noChangeAspect="1"/>
@@ -4756,7 +4817,7 @@
                     </a:stretch>
                   </pic:blipFill>
                   <pic:spPr>
-                    <a:xfrm>
+                    <a:xfrm rot="15840000">
                       <a:off x="0" y="0"/>
                       <a:ext cx="5266690" cy="7022465"/>
                     </a:xfrm>
@@ -4830,8 +4891,8 @@
         </w:rPr>
         <w:drawing>
           <wp:inline distT="0" distB="0" distL="114300" distR="114300">
-            <wp:extent cx="4979035" cy="8851265"/>
-            <wp:effectExtent l="0" t="0" r="12065" b="6985"/>
+            <wp:extent cx="2816860" cy="5007610"/>
+            <wp:effectExtent l="70485" t="128905" r="84455" b="140335"/>
             <wp:docPr id="6" name="图片 6" descr="mmexport1560495624846"/>
             <wp:cNvGraphicFramePr>
               <a:graphicFrameLocks xmlns:a="http://schemas.openxmlformats.org/drawingml/2006/main" noChangeAspect="1"/>
@@ -4852,9 +4913,9 @@
                     </a:stretch>
                   </pic:blipFill>
                   <pic:spPr>
-                    <a:xfrm>
+                    <a:xfrm rot="16380000">
                       <a:off x="0" y="0"/>
-                      <a:ext cx="4979035" cy="8851265"/>
+                      <a:ext cx="2816860" cy="5007610"/>
                     </a:xfrm>
                     <a:prstGeom prst="rect">
                       <a:avLst/>
@@ -4866,7 +4927,6 @@
           </wp:inline>
         </w:drawing>
       </w:r>
-      <w:bookmarkStart w:id="0" w:name="_GoBack"/>
       <w:r>
         <w:rPr>
           <w:rFonts w:hint="eastAsia"/>
@@ -4901,7 +4961,7 @@
                     </a:stretch>
                   </pic:blipFill>
                   <pic:spPr>
-                    <a:xfrm>
+                    <a:xfrm rot="16200000">
                       <a:off x="0" y="0"/>
                       <a:ext cx="5266690" cy="7022465"/>
                     </a:xfrm>
@@ -4915,18 +4975,432 @@
           </wp:inline>
         </w:drawing>
       </w:r>
+    </w:p>
+    <w:p>
+      <w:pPr>
+        <w:keepNext w:val="0"/>
+        <w:keepLines w:val="0"/>
+        <w:widowControl/>
+        <w:suppressLineNumbers w:val="0"/>
+        <w:jc w:val="left"/>
+        <w:rPr>
+          <w:rFonts w:hint="default"/>
+          <w:b/>
+          <w:bCs/>
+          <w:color w:val="FF0000"/>
+          <w:sz w:val="28"/>
+          <w:szCs w:val="28"/>
+          <w:lang w:eastAsia="zh-CN"/>
+        </w:rPr>
+      </w:pPr>
+      <w:r>
+        <w:rPr>
+          <w:rFonts w:hint="default"/>
+          <w:b/>
+          <w:bCs/>
+          <w:color w:val="FF0000"/>
+          <w:sz w:val="28"/>
+          <w:szCs w:val="28"/>
+          <w:lang w:eastAsia="zh-CN"/>
+        </w:rPr>
+        <w:t xml:space="preserve">Hash()  </w:t>
+      </w:r>
+      <w:r>
+        <w:rPr>
+          <w:rFonts w:ascii="Helvetica Neue" w:hAnsi="Helvetica Neue" w:eastAsia="Helvetica Neue" w:cs="Helvetica Neue"/>
+          <w:b w:val="0"/>
+          <w:i w:val="0"/>
+          <w:caps w:val="0"/>
+          <w:color w:val="333333"/>
+          <w:spacing w:val="0"/>
+          <w:kern w:val="0"/>
+          <w:sz w:val="19"/>
+          <w:szCs w:val="19"/>
+          <w:shd w:val="clear" w:fill="FFFFFF"/>
+          <w:lang w:val="en-US" w:eastAsia="zh-CN" w:bidi="ar"/>
+        </w:rPr>
+        <w:t>用于获取取一个对象（字符串或者数值等）的哈希值。</w:t>
+      </w:r>
+    </w:p>
+    <w:p>
+      <w:pPr>
+        <w:keepNext w:val="0"/>
+        <w:keepLines w:val="0"/>
+        <w:widowControl/>
+        <w:suppressLineNumbers w:val="0"/>
+        <w:jc w:val="left"/>
+        <w:rPr>
+          <w:rFonts w:hint="default"/>
+          <w:b/>
+          <w:bCs/>
+          <w:color w:val="FF0000"/>
+          <w:sz w:val="28"/>
+          <w:szCs w:val="28"/>
+          <w:lang w:eastAsia="zh-CN"/>
+        </w:rPr>
+      </w:pPr>
+      <w:r>
+        <w:rPr>
+          <w:rFonts w:hint="default"/>
+          <w:b/>
+          <w:bCs/>
+          <w:color w:val="FF0000"/>
+          <w:sz w:val="28"/>
+          <w:szCs w:val="28"/>
+          <w:lang w:eastAsia="zh-CN"/>
+        </w:rPr>
+        <w:t xml:space="preserve">Id() </w:t>
+      </w:r>
+      <w:r>
+        <w:rPr>
+          <w:rFonts w:ascii="Helvetica Neue" w:hAnsi="Helvetica Neue" w:eastAsia="Helvetica Neue" w:cs="Helvetica Neue"/>
+          <w:b w:val="0"/>
+          <w:i w:val="0"/>
+          <w:caps w:val="0"/>
+          <w:color w:val="333333"/>
+          <w:spacing w:val="0"/>
+          <w:kern w:val="0"/>
+          <w:sz w:val="19"/>
+          <w:szCs w:val="19"/>
+          <w:shd w:val="clear" w:fill="FFFFFF"/>
+          <w:lang w:val="en-US" w:eastAsia="zh-CN" w:bidi="ar"/>
+        </w:rPr>
+        <w:t>返回对象的内存地址。</w:t>
+      </w:r>
+    </w:p>
+    <w:p>
+      <w:pPr>
+        <w:keepNext w:val="0"/>
+        <w:keepLines w:val="0"/>
+        <w:widowControl/>
+        <w:suppressLineNumbers w:val="0"/>
+        <w:jc w:val="left"/>
+        <w:rPr>
+          <w:rFonts w:ascii="Helvetica Neue" w:hAnsi="Helvetica Neue" w:eastAsia="Helvetica Neue" w:cs="Helvetica Neue"/>
+          <w:b w:val="0"/>
+          <w:i w:val="0"/>
+          <w:caps w:val="0"/>
+          <w:color w:val="333333"/>
+          <w:spacing w:val="0"/>
+          <w:kern w:val="0"/>
+          <w:sz w:val="19"/>
+          <w:szCs w:val="19"/>
+          <w:shd w:val="clear" w:fill="FFFFFF"/>
+          <w:lang w:val="en-US" w:eastAsia="zh-CN" w:bidi="ar"/>
+        </w:rPr>
+      </w:pPr>
+      <w:r>
+        <w:rPr>
+          <w:rFonts w:hint="default"/>
+          <w:b/>
+          <w:bCs/>
+          <w:color w:val="FF0000"/>
+          <w:sz w:val="28"/>
+          <w:szCs w:val="28"/>
+          <w:lang w:eastAsia="zh-CN"/>
+        </w:rPr>
+        <w:t>Type() (其实不是一个函数而是一个元类)</w:t>
+      </w:r>
+      <w:r>
+        <w:rPr>
+          <w:rFonts w:ascii="楷体" w:hAnsi="楷体" w:eastAsia="楷体" w:cs="楷体"/>
+          <w:b w:val="0"/>
+          <w:i w:val="0"/>
+          <w:caps w:val="0"/>
+          <w:color w:val="4D4D4D"/>
+          <w:spacing w:val="0"/>
+          <w:kern w:val="0"/>
+          <w:sz w:val="24"/>
+          <w:szCs w:val="24"/>
+          <w:shd w:val="clear" w:fill="FFFFFF"/>
+          <w:lang w:val="en-US" w:eastAsia="zh-CN" w:bidi="ar"/>
+        </w:rPr>
+        <w:t>在</w:t>
+      </w:r>
+      <w:r>
+        <w:rPr>
+          <w:rFonts w:ascii="Georgia" w:hAnsi="Georgia" w:eastAsia="Georgia" w:cs="Georgia"/>
+          <w:b w:val="0"/>
+          <w:i w:val="0"/>
+          <w:caps w:val="0"/>
+          <w:color w:val="4D4D4D"/>
+          <w:spacing w:val="0"/>
+          <w:kern w:val="0"/>
+          <w:sz w:val="24"/>
+          <w:szCs w:val="24"/>
+          <w:bdr w:val="none" w:color="auto" w:sz="0" w:space="0"/>
+          <w:shd w:val="clear" w:fill="FFFFFF"/>
+          <w:lang w:val="en-US" w:eastAsia="zh-CN" w:bidi="ar"/>
+        </w:rPr>
+        <w:t>python</w:t>
+      </w:r>
+      <w:r>
+        <w:rPr>
+          <w:rFonts w:hint="default" w:ascii="楷体" w:hAnsi="楷体" w:eastAsia="楷体" w:cs="楷体"/>
+          <w:b w:val="0"/>
+          <w:i w:val="0"/>
+          <w:caps w:val="0"/>
+          <w:color w:val="4D4D4D"/>
+          <w:spacing w:val="0"/>
+          <w:kern w:val="0"/>
+          <w:sz w:val="24"/>
+          <w:szCs w:val="24"/>
+          <w:shd w:val="clear" w:fill="FFFFFF"/>
+          <w:lang w:val="en-US" w:eastAsia="zh-CN" w:bidi="ar"/>
+        </w:rPr>
+        <w:t>中是即简单又实用的一种对象数据类型查询方法。</w:t>
+      </w:r>
+      <w:r>
+        <w:rPr>
+          <w:rFonts w:ascii="Helvetica Neue" w:hAnsi="Helvetica Neue" w:eastAsia="Helvetica Neue" w:cs="Helvetica Neue"/>
+          <w:b w:val="0"/>
+          <w:i w:val="0"/>
+          <w:caps w:val="0"/>
+          <w:color w:val="333333"/>
+          <w:spacing w:val="0"/>
+          <w:kern w:val="0"/>
+          <w:sz w:val="19"/>
+          <w:szCs w:val="19"/>
+          <w:shd w:val="clear" w:fill="FFFFFF"/>
+          <w:lang w:val="en-US" w:eastAsia="zh-CN" w:bidi="ar"/>
+        </w:rPr>
+        <w:t>如果你只有第一个参数则返回对象的类型，三个参数返回新的类型对象</w:t>
+      </w:r>
+    </w:p>
+    <w:p>
+      <w:pPr>
+        <w:pStyle w:val="2"/>
+        <w:keepNext w:val="0"/>
+        <w:keepLines w:val="0"/>
+        <w:widowControl/>
+        <w:suppressLineNumbers w:val="0"/>
+        <w:pBdr>
+          <w:top w:val="none" w:color="auto" w:sz="0" w:space="0"/>
+          <w:left w:val="none" w:color="auto" w:sz="0" w:space="0"/>
+          <w:bottom w:val="none" w:color="auto" w:sz="0" w:space="0"/>
+          <w:right w:val="none" w:color="auto" w:sz="0" w:space="0"/>
+        </w:pBdr>
+        <w:shd w:val="clear" w:fill="FFFFFF"/>
+        <w:spacing w:before="0" w:beforeAutospacing="0" w:after="150" w:afterAutospacing="0"/>
+        <w:ind w:left="0" w:right="0" w:firstLine="0"/>
+        <w:rPr>
+          <w:rFonts w:ascii="Helvetica Neue" w:hAnsi="Helvetica Neue" w:eastAsia="Helvetica Neue" w:cs="Helvetica Neue"/>
+          <w:b w:val="0"/>
+          <w:i w:val="0"/>
+          <w:caps w:val="0"/>
+          <w:color w:val="333333"/>
+          <w:spacing w:val="0"/>
+          <w:kern w:val="0"/>
+          <w:sz w:val="19"/>
+          <w:szCs w:val="19"/>
+          <w:shd w:val="clear" w:fill="FFFFFF"/>
+          <w:lang w:val="en-US" w:eastAsia="zh-CN" w:bidi="ar"/>
+        </w:rPr>
+      </w:pPr>
+      <w:r>
+        <w:rPr>
+          <w:rFonts w:hint="default" w:ascii="Helvetica Neue" w:hAnsi="Helvetica Neue" w:eastAsia="Helvetica Neue" w:cs="Helvetica Neue"/>
+          <w:i w:val="0"/>
+          <w:caps w:val="0"/>
+          <w:color w:val="000000"/>
+          <w:spacing w:val="0"/>
+          <w:sz w:val="44"/>
+          <w:szCs w:val="44"/>
+          <w:u w:val="none"/>
+          <w:bdr w:val="none" w:color="auto" w:sz="0" w:space="0"/>
+          <w:shd w:val="clear" w:fill="FFFFFF"/>
+        </w:rPr>
+        <w:t>sorted() </w:t>
+      </w:r>
+      <w:r>
+        <w:rPr>
+          <w:rFonts w:ascii="Helvetica Neue" w:hAnsi="Helvetica Neue" w:eastAsia="Helvetica Neue" w:cs="Helvetica Neue"/>
+          <w:b w:val="0"/>
+          <w:i w:val="0"/>
+          <w:caps w:val="0"/>
+          <w:color w:val="333333"/>
+          <w:spacing w:val="0"/>
+          <w:kern w:val="0"/>
+          <w:sz w:val="19"/>
+          <w:szCs w:val="19"/>
+          <w:shd w:val="clear" w:fill="FFFFFF"/>
+          <w:lang w:val="en-US" w:eastAsia="zh-CN" w:bidi="ar"/>
+        </w:rPr>
+        <w:t>对所有可迭代的对象进行排序操作</w:t>
+      </w:r>
+    </w:p>
+    <w:p>
+      <w:pPr>
+        <w:rPr>
+          <w:rFonts w:ascii="Helvetica Neue" w:hAnsi="Helvetica Neue" w:eastAsia="Helvetica Neue" w:cs="Helvetica Neue"/>
+          <w:b w:val="0"/>
+          <w:i w:val="0"/>
+          <w:caps w:val="0"/>
+          <w:color w:val="333333"/>
+          <w:spacing w:val="0"/>
+          <w:kern w:val="0"/>
+          <w:sz w:val="19"/>
+          <w:szCs w:val="19"/>
+          <w:shd w:val="clear" w:fill="FFFFFF"/>
+          <w:lang w:eastAsia="zh-CN" w:bidi="ar"/>
+        </w:rPr>
+      </w:pPr>
+      <w:r>
+        <w:rPr>
+          <w:rFonts w:ascii="Helvetica Neue" w:hAnsi="Helvetica Neue" w:eastAsia="Helvetica Neue" w:cs="Helvetica Neue"/>
+          <w:b w:val="0"/>
+          <w:i w:val="0"/>
+          <w:color w:val="333333"/>
+          <w:spacing w:val="0"/>
+          <w:kern w:val="0"/>
+          <w:sz w:val="19"/>
+          <w:szCs w:val="19"/>
+          <w:shd w:val="clear" w:fill="FFFFFF"/>
+          <w:lang w:eastAsia="zh-CN" w:bidi="ar"/>
+        </w:rPr>
+        <w:t>D</w:t>
+      </w:r>
+      <w:r>
+        <w:rPr>
+          <w:rFonts w:ascii="Helvetica Neue" w:hAnsi="Helvetica Neue" w:eastAsia="Helvetica Neue" w:cs="Helvetica Neue"/>
+          <w:b w:val="0"/>
+          <w:i w:val="0"/>
+          <w:caps w:val="0"/>
+          <w:color w:val="333333"/>
+          <w:spacing w:val="0"/>
+          <w:kern w:val="0"/>
+          <w:sz w:val="19"/>
+          <w:szCs w:val="19"/>
+          <w:shd w:val="clear" w:fill="FFFFFF"/>
+          <w:lang w:eastAsia="zh-CN" w:bidi="ar"/>
+        </w:rPr>
+        <w:t>efine 是不一个python的关键词</w:t>
+      </w:r>
+    </w:p>
+    <w:p>
+      <w:pPr>
+        <w:rPr>
+          <w:rFonts w:ascii="Helvetica Neue" w:hAnsi="Helvetica Neue" w:eastAsia="Helvetica Neue" w:cs="Helvetica Neue"/>
+          <w:b w:val="0"/>
+          <w:i w:val="0"/>
+          <w:caps w:val="0"/>
+          <w:color w:val="333333"/>
+          <w:spacing w:val="0"/>
+          <w:kern w:val="0"/>
+          <w:sz w:val="19"/>
+          <w:szCs w:val="19"/>
+          <w:shd w:val="clear" w:fill="FFFFFF"/>
+          <w:lang w:eastAsia="zh-CN" w:bidi="ar"/>
+        </w:rPr>
+      </w:pPr>
+      <w:r>
+        <w:rPr>
+          <w:rFonts w:ascii="Helvetica Neue" w:hAnsi="Helvetica Neue" w:eastAsia="Helvetica Neue" w:cs="Helvetica Neue"/>
+          <w:b w:val="0"/>
+          <w:i w:val="0"/>
+          <w:caps w:val="0"/>
+          <w:color w:val="333333"/>
+          <w:spacing w:val="0"/>
+          <w:kern w:val="0"/>
+          <w:sz w:val="19"/>
+          <w:szCs w:val="19"/>
+          <w:shd w:val="clear" w:fill="FFFFFF"/>
+          <w:lang w:eastAsia="zh-CN" w:bidi="ar"/>
+        </w:rPr>
+        <w:t>字典.copy() 对二级目录是引用</w:t>
+      </w:r>
+      <w:bookmarkStart w:id="0" w:name="_GoBack"/>
       <w:bookmarkEnd w:id="0"/>
     </w:p>
     <w:p>
       <w:pPr>
-        <w:rPr>
-          <w:rFonts w:hint="eastAsia"/>
-          <w:b/>
-          <w:bCs/>
-          <w:color w:val="FF0000"/>
-          <w:sz w:val="28"/>
-          <w:szCs w:val="28"/>
-          <w:lang w:val="en-US" w:eastAsia="zh-CN"/>
+        <w:keepNext w:val="0"/>
+        <w:keepLines w:val="0"/>
+        <w:widowControl/>
+        <w:suppressLineNumbers w:val="0"/>
+        <w:jc w:val="left"/>
+        <w:rPr>
+          <w:rFonts w:ascii="Helvetica Neue" w:hAnsi="Helvetica Neue" w:eastAsia="Helvetica Neue" w:cs="Helvetica Neue"/>
+          <w:b w:val="0"/>
+          <w:i w:val="0"/>
+          <w:caps w:val="0"/>
+          <w:color w:val="333333"/>
+          <w:spacing w:val="0"/>
+          <w:kern w:val="0"/>
+          <w:sz w:val="19"/>
+          <w:szCs w:val="19"/>
+          <w:shd w:val="clear" w:fill="FFFFFF"/>
+          <w:lang w:val="en-US" w:eastAsia="zh-CN" w:bidi="ar"/>
+        </w:rPr>
+      </w:pPr>
+    </w:p>
+    <w:p>
+      <w:pPr>
+        <w:keepNext w:val="0"/>
+        <w:keepLines w:val="0"/>
+        <w:widowControl/>
+        <w:suppressLineNumbers w:val="0"/>
+        <w:jc w:val="left"/>
+        <w:rPr>
+          <w:rFonts w:ascii="Helvetica Neue" w:hAnsi="Helvetica Neue" w:eastAsia="Helvetica Neue" w:cs="Helvetica Neue"/>
+          <w:b w:val="0"/>
+          <w:i w:val="0"/>
+          <w:caps w:val="0"/>
+          <w:color w:val="333333"/>
+          <w:spacing w:val="0"/>
+          <w:kern w:val="0"/>
+          <w:sz w:val="19"/>
+          <w:szCs w:val="19"/>
+          <w:shd w:val="clear" w:fill="FFFFFF"/>
+          <w:lang w:val="en-US" w:eastAsia="zh-CN" w:bidi="ar"/>
+        </w:rPr>
+      </w:pPr>
+    </w:p>
+    <w:p>
+      <w:pPr>
+        <w:keepNext w:val="0"/>
+        <w:keepLines w:val="0"/>
+        <w:widowControl/>
+        <w:suppressLineNumbers w:val="0"/>
+        <w:jc w:val="left"/>
+        <w:rPr>
+          <w:rFonts w:hint="default" w:ascii="楷体" w:hAnsi="楷体" w:eastAsia="楷体" w:cs="楷体"/>
+          <w:b w:val="0"/>
+          <w:i w:val="0"/>
+          <w:caps w:val="0"/>
+          <w:color w:val="4D4D4D"/>
+          <w:spacing w:val="0"/>
+          <w:kern w:val="0"/>
+          <w:sz w:val="24"/>
+          <w:szCs w:val="24"/>
+          <w:shd w:val="clear" w:fill="FFFFFF"/>
+          <w:lang w:val="en-US" w:eastAsia="zh-CN" w:bidi="ar"/>
+        </w:rPr>
+      </w:pPr>
+    </w:p>
+    <w:p>
+      <w:pPr>
+        <w:rPr>
+          <w:rFonts w:hint="default"/>
+          <w:b/>
+          <w:bCs/>
+          <w:color w:val="FF0000"/>
+          <w:sz w:val="28"/>
+          <w:szCs w:val="28"/>
+          <w:lang w:eastAsia="zh-CN"/>
+        </w:rPr>
+      </w:pPr>
+    </w:p>
+    <w:p>
+      <w:pPr>
+        <w:rPr>
+          <w:rFonts w:hint="eastAsia"/>
+          <w:b/>
+          <w:bCs/>
+          <w:color w:val="FF0000"/>
+          <w:sz w:val="28"/>
+          <w:szCs w:val="28"/>
+          <w:lang w:eastAsia="zh-CN"/>
         </w:rPr>
       </w:pPr>
     </w:p>
@@ -5228,11 +5702,11 @@
 
 <file path=word/numbering.xml><?xml version="1.0" encoding="utf-8"?>
 <w:numbering xmlns:wpc="http://schemas.microsoft.com/office/word/2010/wordprocessingCanvas" xmlns:mc="http://schemas.openxmlformats.org/markup-compatibility/2006" xmlns:o="urn:schemas-microsoft-com:office:office" xmlns:r="http://schemas.openxmlformats.org/officeDocument/2006/relationships" xmlns:m="http://schemas.openxmlformats.org/officeDocument/2006/math" xmlns:v="urn:schemas-microsoft-com:vml" xmlns:wp14="http://schemas.microsoft.com/office/word/2010/wordprocessingDrawing" xmlns:wp="http://schemas.openxmlformats.org/drawingml/2006/wordprocessingDrawing" xmlns:w10="urn:schemas-microsoft-com:office:word" xmlns:w="http://schemas.openxmlformats.org/wordprocessingml/2006/main" xmlns:w14="http://schemas.microsoft.com/office/word/2010/wordml" xmlns:wpg="http://schemas.microsoft.com/office/word/2010/wordprocessingGroup" xmlns:wpi="http://schemas.microsoft.com/office/word/2010/wordprocessingInk" xmlns:wne="http://schemas.microsoft.com/office/word/2006/wordml" xmlns:wps="http://schemas.microsoft.com/office/word/2010/wordprocessingShape" mc:Ignorable="w14 wp14">
-  <w:abstractNum w:abstractNumId="0">
+  <w:abstractNum w:abstractNumId="1512179347">
     <w:nsid w:val="5A220693"/>
     <w:multiLevelType w:val="singleLevel"/>
     <w:tmpl w:val="5A220693"/>
-    <w:lvl w:ilvl="0" w:tentative="0">
+    <w:lvl w:ilvl="0" w:tentative="1">
       <w:start w:val="1"/>
       <w:numFmt w:val="decimal"/>
       <w:lvlText w:val="%1."/>
@@ -5245,7 +5719,7 @@
     </w:lvl>
   </w:abstractNum>
   <w:num w:numId="1">
-    <w:abstractNumId w:val="0"/>
+    <w:abstractNumId w:val="1512179347"/>
   </w:num>
 </w:numbering>
 </file>
@@ -5525,13 +5999,32 @@
       <w:lang w:val="en-US" w:eastAsia="zh-CN" w:bidi="ar-SA"/>
     </w:rPr>
   </w:style>
+  <w:style w:type="paragraph" w:styleId="2">
+    <w:name w:val="heading 1"/>
+    <w:basedOn w:val="1"/>
+    <w:next w:val="1"/>
+    <w:qFormat/>
+    <w:uiPriority w:val="9"/>
+    <w:pPr>
+      <w:spacing w:before="0" w:beforeAutospacing="1" w:after="0" w:afterAutospacing="1"/>
+      <w:jc w:val="left"/>
+    </w:pPr>
+    <w:rPr>
+      <w:rFonts w:hint="eastAsia" w:ascii="宋体" w:hAnsi="宋体" w:eastAsia="宋体" w:cs="宋体"/>
+      <w:b/>
+      <w:kern w:val="44"/>
+      <w:sz w:val="48"/>
+      <w:szCs w:val="48"/>
+      <w:lang w:val="en-US" w:eastAsia="zh-CN" w:bidi="ar"/>
+    </w:rPr>
+  </w:style>
   <w:style w:type="character" w:default="1" w:styleId="3">
     <w:name w:val="Default Paragraph Font"/>
     <w:unhideWhenUsed/>
     <w:qFormat/>
     <w:uiPriority w:val="1"/>
   </w:style>
-  <w:style w:type="table" w:default="1" w:styleId="2">
+  <w:style w:type="table" w:default="1" w:styleId="4">
     <w:name w:val="Normal Table"/>
     <w:unhideWhenUsed/>
     <w:qFormat/>
@@ -5554,7 +6047,7 @@
   <a:themeElements>
     <a:clrScheme name="Office">
       <a:dk1>
-        <a:sysClr val="windowText" lastClr="000000"/>
+        <a:sysClr val="windowText" lastClr="2E3436"/>
       </a:dk1>
       <a:lt1>
         <a:sysClr val="window" lastClr="FFFFFF"/>
@@ -5830,6 +6323,7 @@
     </a:fmtScheme>
   </a:themeElements>
   <a:objectDefaults/>
+  <a:extraClrSchemeLst/>
 </a:theme>
 </file>
 
